--- a/моделирование/Лаба3 ремейк.docx
+++ b/моделирование/Лаба3 ремейк.docx
@@ -254,18 +254,107 @@
           <w:szCs w:val="28"/>
           <w:lang w:eastAsia="ru-RU"/>
         </w:rPr>
-        <w:t xml:space="preserve"> что бы взаимодействие с причалом было удобным и функциональным. Цель всех подсистем в области Удобства – это регулировать прибытия, обслуживание, отправление судов, что бы не возникали очереди, проблемы связанные с скоростью обработки </w:t>
-      </w:r>
-      <w:r>
-        <w:rPr>
-          <w:rFonts w:ascii="Times New Roman" w:eastAsia="Times New Roman" w:hAnsi="Times New Roman" w:cs="Times New Roman"/>
-          <w:color w:val="000000"/>
-          <w:sz w:val="28"/>
-          <w:szCs w:val="28"/>
-          <w:lang w:eastAsia="ru-RU"/>
-        </w:rPr>
-        <w:t>судов</w:t>
-      </w:r>
+        <w:t xml:space="preserve"> что бы взаимодействие с причалом было удобным и функциональным. </w:t>
+      </w:r>
+      <w:r>
+        <w:rPr>
+          <w:rFonts w:ascii="Times New Roman" w:eastAsia="Times New Roman" w:hAnsi="Times New Roman" w:cs="Times New Roman"/>
+          <w:color w:val="000000"/>
+          <w:sz w:val="28"/>
+          <w:szCs w:val="28"/>
+          <w:lang w:eastAsia="ru-RU"/>
+        </w:rPr>
+        <w:t>Порт</w:t>
+      </w:r>
+      <w:r>
+        <w:rPr>
+          <w:rFonts w:ascii="Times New Roman" w:eastAsia="Times New Roman" w:hAnsi="Times New Roman" w:cs="Times New Roman"/>
+          <w:color w:val="000000"/>
+          <w:sz w:val="28"/>
+          <w:szCs w:val="28"/>
+          <w:lang w:eastAsia="ru-RU"/>
+        </w:rPr>
+        <w:t xml:space="preserve"> специализируются на приеме, обработке и отправке морских судов, а также на загрузке и разгрузке грузов, играя роль в перевозке товаров между различными странами и континентами.</w:t>
+      </w:r>
+      <w:r>
+        <w:rPr>
+          <w:rFonts w:ascii="Times New Roman" w:eastAsia="Times New Roman" w:hAnsi="Times New Roman" w:cs="Times New Roman"/>
+          <w:color w:val="000000"/>
+          <w:sz w:val="28"/>
+          <w:szCs w:val="28"/>
+          <w:lang w:eastAsia="ru-RU"/>
+        </w:rPr>
+        <w:t xml:space="preserve"> </w:t>
+      </w:r>
+      <w:r>
+        <w:rPr>
+          <w:rFonts w:ascii="Times New Roman" w:eastAsia="Times New Roman" w:hAnsi="Times New Roman" w:cs="Times New Roman"/>
+          <w:color w:val="000000"/>
+          <w:sz w:val="28"/>
+          <w:szCs w:val="28"/>
+          <w:lang w:eastAsia="ru-RU"/>
+        </w:rPr>
+        <w:t>Эффективное управление и координация операций в морских портах играют важную роль в обеспечении безопасности судоходства, оптимизации грузовых потоков и обеспечении непрерывности поставок. </w:t>
+      </w:r>
+    </w:p>
+    <w:p>
+      <w:pPr>
+        <w:shd w:val="clear" w:color="auto" w:fill="FFFFFF"/>
+        <w:spacing w:after="0" w:line="360" w:lineRule="auto"/>
+        <w:ind w:firstLine="709"/>
+        <w:jc w:val="both"/>
+        <w:textAlignment w:val="baseline"/>
+        <w:rPr>
+          <w:rFonts w:ascii="Times New Roman" w:eastAsia="Times New Roman" w:hAnsi="Times New Roman" w:cs="Times New Roman"/>
+          <w:color w:val="000000"/>
+          <w:sz w:val="28"/>
+          <w:szCs w:val="28"/>
+          <w:lang w:eastAsia="ru-RU"/>
+        </w:rPr>
+      </w:pPr>
+      <w:r>
+        <w:rPr>
+          <w:rFonts w:ascii="Times New Roman" w:eastAsia="Times New Roman" w:hAnsi="Times New Roman" w:cs="Times New Roman"/>
+          <w:b/>
+          <w:color w:val="000000"/>
+          <w:sz w:val="28"/>
+          <w:szCs w:val="28"/>
+          <w:lang w:eastAsia="ru-RU"/>
+        </w:rPr>
+        <w:t>Название ИС</w:t>
+      </w:r>
+      <w:r>
+        <w:rPr>
+          <w:rFonts w:ascii="Times New Roman" w:eastAsia="Times New Roman" w:hAnsi="Times New Roman" w:cs="Times New Roman"/>
+          <w:color w:val="000000"/>
+          <w:sz w:val="28"/>
+          <w:szCs w:val="28"/>
+          <w:lang w:eastAsia="ru-RU"/>
+        </w:rPr>
+        <w:t xml:space="preserve">: </w:t>
+      </w:r>
+      <w:r>
+        <w:rPr>
+          <w:rFonts w:ascii="Times New Roman" w:eastAsia="Times New Roman" w:hAnsi="Times New Roman" w:cs="Times New Roman"/>
+          <w:color w:val="000000"/>
+          <w:sz w:val="28"/>
+          <w:szCs w:val="28"/>
+          <w:lang w:eastAsia="ru-RU"/>
+        </w:rPr>
+        <w:t xml:space="preserve">Морской причал «Причал» - </w:t>
+      </w:r>
+      <w:proofErr w:type="spellStart"/>
+      <w:r>
+        <w:rPr>
+          <w:rFonts w:ascii="Times New Roman" w:eastAsia="Times New Roman" w:hAnsi="Times New Roman" w:cs="Times New Roman"/>
+          <w:color w:val="000000"/>
+          <w:sz w:val="28"/>
+          <w:szCs w:val="28"/>
+          <w:lang w:val="en-US" w:eastAsia="ru-RU"/>
+        </w:rPr>
+        <w:t>MPrichal</w:t>
+      </w:r>
+      <w:proofErr w:type="spellEnd"/>
       <w:r>
         <w:rPr>
           <w:rFonts w:ascii="Times New Roman" w:eastAsia="Times New Roman" w:hAnsi="Times New Roman" w:cs="Times New Roman"/>
@@ -299,51 +388,44 @@
           <w:color w:val="000000"/>
           <w:sz w:val="28"/>
           <w:szCs w:val="28"/>
-          <w:lang w:eastAsia="ru-RU"/>
-        </w:rPr>
-        <w:t>Название ИС</w:t>
-      </w:r>
-      <w:r>
-        <w:rPr>
-          <w:rFonts w:ascii="Times New Roman" w:eastAsia="Times New Roman" w:hAnsi="Times New Roman" w:cs="Times New Roman"/>
-          <w:color w:val="000000"/>
-          <w:sz w:val="28"/>
-          <w:szCs w:val="28"/>
-          <w:lang w:eastAsia="ru-RU"/>
-        </w:rPr>
-        <w:t xml:space="preserve">: </w:t>
-      </w:r>
-      <w:r>
-        <w:rPr>
-          <w:rFonts w:ascii="Times New Roman" w:eastAsia="Times New Roman" w:hAnsi="Times New Roman" w:cs="Times New Roman"/>
-          <w:color w:val="000000"/>
-          <w:sz w:val="28"/>
-          <w:szCs w:val="28"/>
-          <w:lang w:eastAsia="ru-RU"/>
-        </w:rPr>
-        <w:t xml:space="preserve">Морской причал «Причал» - </w:t>
-      </w:r>
-      <w:proofErr w:type="spellStart"/>
-      <w:r>
-        <w:rPr>
-          <w:rFonts w:ascii="Times New Roman" w:eastAsia="Times New Roman" w:hAnsi="Times New Roman" w:cs="Times New Roman"/>
-          <w:color w:val="000000"/>
-          <w:sz w:val="28"/>
-          <w:szCs w:val="28"/>
-          <w:lang w:val="en-US" w:eastAsia="ru-RU"/>
-        </w:rPr>
-        <w:t>MPrichal</w:t>
-      </w:r>
-      <w:proofErr w:type="spellEnd"/>
-      <w:r>
-        <w:rPr>
-          <w:rFonts w:ascii="Times New Roman" w:eastAsia="Times New Roman" w:hAnsi="Times New Roman" w:cs="Times New Roman"/>
-          <w:color w:val="000000"/>
-          <w:sz w:val="28"/>
-          <w:szCs w:val="28"/>
-          <w:lang w:eastAsia="ru-RU"/>
-        </w:rPr>
-        <w:t xml:space="preserve">. </w:t>
+          <w:highlight w:val="yellow"/>
+          <w:lang w:eastAsia="ru-RU"/>
+        </w:rPr>
+        <w:lastRenderedPageBreak/>
+        <w:t>Глоссарий</w:t>
+      </w:r>
+      <w:r>
+        <w:rPr>
+          <w:rFonts w:ascii="Times New Roman" w:eastAsia="Times New Roman" w:hAnsi="Times New Roman" w:cs="Times New Roman"/>
+          <w:b/>
+          <w:color w:val="000000"/>
+          <w:sz w:val="28"/>
+          <w:szCs w:val="28"/>
+          <w:lang w:eastAsia="ru-RU"/>
+        </w:rPr>
+        <w:t>:</w:t>
+      </w:r>
+      <w:r>
+        <w:rPr>
+          <w:rFonts w:ascii="Times New Roman" w:eastAsia="Times New Roman" w:hAnsi="Times New Roman" w:cs="Times New Roman"/>
+          <w:b/>
+          <w:color w:val="000000"/>
+          <w:sz w:val="28"/>
+          <w:szCs w:val="28"/>
+          <w:lang w:eastAsia="ru-RU"/>
+        </w:rPr>
+        <w:t xml:space="preserve"> </w:t>
+      </w:r>
+      <w:r>
+        <w:rPr>
+          <w:rFonts w:ascii="Times New Roman" w:eastAsia="Times New Roman" w:hAnsi="Times New Roman" w:cs="Times New Roman"/>
+          <w:i/>
+          <w:color w:val="000000"/>
+          <w:sz w:val="28"/>
+          <w:szCs w:val="28"/>
+          <w:lang w:eastAsia="ru-RU"/>
+        </w:rPr>
+        <w:t>Информационная система (ИС): Комплекс программных и аппаратных средств, предназначенных для эффективного управления всеми аспектами операционной деятельности порта.</w:t>
       </w:r>
     </w:p>
     <w:p>
@@ -355,76 +437,287 @@
         <w:textAlignment w:val="baseline"/>
         <w:rPr>
           <w:rFonts w:ascii="Times New Roman" w:eastAsia="Times New Roman" w:hAnsi="Times New Roman" w:cs="Times New Roman"/>
-          <w:color w:val="000000"/>
-          <w:sz w:val="28"/>
-          <w:szCs w:val="28"/>
-          <w:lang w:eastAsia="ru-RU"/>
-        </w:rPr>
-      </w:pPr>
-      <w:r>
-        <w:rPr>
-          <w:rFonts w:ascii="Times New Roman" w:eastAsia="Times New Roman" w:hAnsi="Times New Roman" w:cs="Times New Roman"/>
-          <w:b/>
-          <w:color w:val="000000"/>
-          <w:sz w:val="28"/>
-          <w:szCs w:val="28"/>
-          <w:highlight w:val="yellow"/>
-          <w:lang w:eastAsia="ru-RU"/>
-        </w:rPr>
-        <w:t>Глоссарий</w:t>
-      </w:r>
-      <w:r>
-        <w:rPr>
-          <w:rFonts w:ascii="Times New Roman" w:eastAsia="Times New Roman" w:hAnsi="Times New Roman" w:cs="Times New Roman"/>
-          <w:b/>
-          <w:color w:val="000000"/>
-          <w:sz w:val="28"/>
-          <w:szCs w:val="28"/>
-          <w:lang w:eastAsia="ru-RU"/>
-        </w:rPr>
-        <w:t>:</w:t>
-      </w:r>
-      <w:r>
-        <w:rPr>
-          <w:rFonts w:ascii="Times New Roman" w:eastAsia="Times New Roman" w:hAnsi="Times New Roman" w:cs="Times New Roman"/>
-          <w:b/>
-          <w:color w:val="000000"/>
-          <w:sz w:val="28"/>
-          <w:szCs w:val="28"/>
-          <w:lang w:eastAsia="ru-RU"/>
-        </w:rPr>
-        <w:t xml:space="preserve"> </w:t>
-      </w:r>
-      <w:r>
-        <w:rPr>
-          <w:rFonts w:ascii="Times New Roman" w:eastAsia="Times New Roman" w:hAnsi="Times New Roman" w:cs="Times New Roman"/>
-          <w:i/>
-          <w:color w:val="000000"/>
-          <w:sz w:val="28"/>
-          <w:szCs w:val="28"/>
-          <w:lang w:eastAsia="ru-RU"/>
-        </w:rPr>
-        <w:t>Агент по грузоперевозкам</w:t>
-      </w:r>
-      <w:r>
-        <w:rPr>
-          <w:rFonts w:ascii="Times New Roman" w:eastAsia="Times New Roman" w:hAnsi="Times New Roman" w:cs="Times New Roman"/>
-          <w:color w:val="000000"/>
-          <w:sz w:val="28"/>
-          <w:szCs w:val="28"/>
-          <w:lang w:eastAsia="ru-RU"/>
-        </w:rPr>
-        <w:t>: организация, которая представляет судоходные компании и оказывает услуги по доставке грузов.</w:t>
-      </w:r>
-    </w:p>
-    <w:p>
-      <w:pPr>
-        <w:shd w:val="clear" w:color="auto" w:fill="FFFFFF"/>
-        <w:spacing w:after="0" w:line="360" w:lineRule="auto"/>
-        <w:jc w:val="both"/>
-        <w:textAlignment w:val="baseline"/>
-        <w:rPr>
-          <w:rFonts w:ascii="Times New Roman" w:eastAsia="Times New Roman" w:hAnsi="Times New Roman" w:cs="Times New Roman"/>
+          <w:i/>
+          <w:color w:val="000000"/>
+          <w:sz w:val="28"/>
+          <w:szCs w:val="28"/>
+          <w:lang w:eastAsia="ru-RU"/>
+        </w:rPr>
+      </w:pPr>
+      <w:r>
+        <w:rPr>
+          <w:rFonts w:ascii="Times New Roman" w:eastAsia="Times New Roman" w:hAnsi="Times New Roman" w:cs="Times New Roman"/>
+          <w:i/>
+          <w:color w:val="000000"/>
+          <w:sz w:val="28"/>
+          <w:szCs w:val="28"/>
+          <w:lang w:eastAsia="ru-RU"/>
+        </w:rPr>
+        <w:t>Фиксация прибытий и отправлений судов: Процесс автоматической регистрации времени прибытия и отправления судов, а также основных характеристик каждого судна.</w:t>
+      </w:r>
+    </w:p>
+    <w:p>
+      <w:pPr>
+        <w:shd w:val="clear" w:color="auto" w:fill="FFFFFF"/>
+        <w:spacing w:after="0" w:line="360" w:lineRule="auto"/>
+        <w:ind w:firstLine="709"/>
+        <w:jc w:val="both"/>
+        <w:textAlignment w:val="baseline"/>
+        <w:rPr>
+          <w:rFonts w:ascii="Times New Roman" w:eastAsia="Times New Roman" w:hAnsi="Times New Roman" w:cs="Times New Roman"/>
+          <w:i/>
+          <w:color w:val="000000"/>
+          <w:sz w:val="28"/>
+          <w:szCs w:val="28"/>
+          <w:lang w:eastAsia="ru-RU"/>
+        </w:rPr>
+      </w:pPr>
+      <w:r>
+        <w:rPr>
+          <w:rFonts w:ascii="Times New Roman" w:eastAsia="Times New Roman" w:hAnsi="Times New Roman" w:cs="Times New Roman"/>
+          <w:i/>
+          <w:color w:val="000000"/>
+          <w:sz w:val="28"/>
+          <w:szCs w:val="28"/>
+          <w:lang w:eastAsia="ru-RU"/>
+        </w:rPr>
+        <w:t>Управление грузами и складами: Система отслеживания перемещения грузов через порт, управления распределением грузов на складах и оптимизации процессов загрузки и разгрузки судов.</w:t>
+      </w:r>
+    </w:p>
+    <w:p>
+      <w:pPr>
+        <w:shd w:val="clear" w:color="auto" w:fill="FFFFFF"/>
+        <w:spacing w:after="0" w:line="360" w:lineRule="auto"/>
+        <w:ind w:firstLine="709"/>
+        <w:jc w:val="both"/>
+        <w:textAlignment w:val="baseline"/>
+        <w:rPr>
+          <w:rFonts w:ascii="Times New Roman" w:eastAsia="Times New Roman" w:hAnsi="Times New Roman" w:cs="Times New Roman"/>
+          <w:i/>
+          <w:color w:val="000000"/>
+          <w:sz w:val="28"/>
+          <w:szCs w:val="28"/>
+          <w:lang w:eastAsia="ru-RU"/>
+        </w:rPr>
+      </w:pPr>
+      <w:r>
+        <w:rPr>
+          <w:rFonts w:ascii="Times New Roman" w:eastAsia="Times New Roman" w:hAnsi="Times New Roman" w:cs="Times New Roman"/>
+          <w:i/>
+          <w:color w:val="000000"/>
+          <w:sz w:val="28"/>
+          <w:szCs w:val="28"/>
+          <w:lang w:eastAsia="ru-RU"/>
+        </w:rPr>
+        <w:t>Управление персоналом: Функциональность для учета рабочего времени сотрудников порта, распределения задач и контроля исполнения поручений.</w:t>
+      </w:r>
+    </w:p>
+    <w:p>
+      <w:pPr>
+        <w:shd w:val="clear" w:color="auto" w:fill="FFFFFF"/>
+        <w:spacing w:after="0" w:line="360" w:lineRule="auto"/>
+        <w:ind w:firstLine="709"/>
+        <w:jc w:val="both"/>
+        <w:textAlignment w:val="baseline"/>
+        <w:rPr>
+          <w:rFonts w:ascii="Times New Roman" w:eastAsia="Times New Roman" w:hAnsi="Times New Roman" w:cs="Times New Roman"/>
+          <w:i/>
+          <w:color w:val="000000"/>
+          <w:sz w:val="28"/>
+          <w:szCs w:val="28"/>
+          <w:lang w:eastAsia="ru-RU"/>
+        </w:rPr>
+      </w:pPr>
+      <w:r>
+        <w:rPr>
+          <w:rFonts w:ascii="Times New Roman" w:eastAsia="Times New Roman" w:hAnsi="Times New Roman" w:cs="Times New Roman"/>
+          <w:i/>
+          <w:color w:val="000000"/>
+          <w:sz w:val="28"/>
+          <w:szCs w:val="28"/>
+          <w:lang w:eastAsia="ru-RU"/>
+        </w:rPr>
+        <w:t>Отчетность и анализ: Генерация отчетов о выполненных операциях, эффективности работы порта, использовании ресурсов, а также предоставление аналитических данных для принятия управленческих решений.</w:t>
+      </w:r>
+    </w:p>
+    <w:p>
+      <w:pPr>
+        <w:shd w:val="clear" w:color="auto" w:fill="FFFFFF"/>
+        <w:spacing w:after="0" w:line="360" w:lineRule="auto"/>
+        <w:ind w:firstLine="709"/>
+        <w:jc w:val="both"/>
+        <w:textAlignment w:val="baseline"/>
+        <w:rPr>
+          <w:rFonts w:ascii="Times New Roman" w:eastAsia="Times New Roman" w:hAnsi="Times New Roman" w:cs="Times New Roman"/>
+          <w:i/>
+          <w:color w:val="000000"/>
+          <w:sz w:val="28"/>
+          <w:szCs w:val="28"/>
+          <w:lang w:eastAsia="ru-RU"/>
+        </w:rPr>
+      </w:pPr>
+      <w:r>
+        <w:rPr>
+          <w:rFonts w:ascii="Times New Roman" w:eastAsia="Times New Roman" w:hAnsi="Times New Roman" w:cs="Times New Roman"/>
+          <w:i/>
+          <w:color w:val="000000"/>
+          <w:sz w:val="28"/>
+          <w:szCs w:val="28"/>
+          <w:lang w:eastAsia="ru-RU"/>
+        </w:rPr>
+        <w:t>Система автоматической идентификации (АИС): Технология, используемая для регистрации судов при входе и выходе из порта.</w:t>
+      </w:r>
+    </w:p>
+    <w:p>
+      <w:pPr>
+        <w:shd w:val="clear" w:color="auto" w:fill="FFFFFF"/>
+        <w:spacing w:after="0" w:line="360" w:lineRule="auto"/>
+        <w:ind w:firstLine="709"/>
+        <w:jc w:val="both"/>
+        <w:textAlignment w:val="baseline"/>
+        <w:rPr>
+          <w:rFonts w:ascii="Times New Roman" w:eastAsia="Times New Roman" w:hAnsi="Times New Roman" w:cs="Times New Roman"/>
+          <w:i/>
+          <w:color w:val="000000"/>
+          <w:sz w:val="28"/>
+          <w:szCs w:val="28"/>
+          <w:lang w:eastAsia="ru-RU"/>
+        </w:rPr>
+      </w:pPr>
+      <w:r>
+        <w:rPr>
+          <w:rFonts w:ascii="Times New Roman" w:eastAsia="Times New Roman" w:hAnsi="Times New Roman" w:cs="Times New Roman"/>
+          <w:i/>
+          <w:color w:val="000000"/>
+          <w:sz w:val="28"/>
+          <w:szCs w:val="28"/>
+          <w:lang w:eastAsia="ru-RU"/>
+        </w:rPr>
+        <w:t>Системы радиочастотной идентификации (RFID): Технология для отслеживания перемещения грузов с помощью меток и контейнеров.</w:t>
+      </w:r>
+    </w:p>
+    <w:p>
+      <w:pPr>
+        <w:shd w:val="clear" w:color="auto" w:fill="FFFFFF"/>
+        <w:spacing w:after="0" w:line="360" w:lineRule="auto"/>
+        <w:ind w:firstLine="709"/>
+        <w:jc w:val="both"/>
+        <w:textAlignment w:val="baseline"/>
+        <w:rPr>
+          <w:rFonts w:ascii="Times New Roman" w:eastAsia="Times New Roman" w:hAnsi="Times New Roman" w:cs="Times New Roman"/>
+          <w:i/>
+          <w:color w:val="000000"/>
+          <w:sz w:val="28"/>
+          <w:szCs w:val="28"/>
+          <w:lang w:eastAsia="ru-RU"/>
+        </w:rPr>
+      </w:pPr>
+      <w:r>
+        <w:rPr>
+          <w:rFonts w:ascii="Times New Roman" w:eastAsia="Times New Roman" w:hAnsi="Times New Roman" w:cs="Times New Roman"/>
+          <w:i/>
+          <w:color w:val="000000"/>
+          <w:sz w:val="28"/>
+          <w:szCs w:val="28"/>
+          <w:lang w:eastAsia="ru-RU"/>
+        </w:rPr>
+        <w:t>Алгоритмы машинного обучения: Программные методы оптимизации процессов загрузки и разгрузки судов, учитывающие текущую загрузку и ресурсы порта.</w:t>
+      </w:r>
+    </w:p>
+    <w:p>
+      <w:pPr>
+        <w:shd w:val="clear" w:color="auto" w:fill="FFFFFF"/>
+        <w:spacing w:after="0" w:line="360" w:lineRule="auto"/>
+        <w:ind w:firstLine="709"/>
+        <w:jc w:val="both"/>
+        <w:textAlignment w:val="baseline"/>
+        <w:rPr>
+          <w:rFonts w:ascii="Times New Roman" w:eastAsia="Times New Roman" w:hAnsi="Times New Roman" w:cs="Times New Roman"/>
+          <w:i/>
+          <w:color w:val="000000"/>
+          <w:sz w:val="28"/>
+          <w:szCs w:val="28"/>
+          <w:lang w:eastAsia="ru-RU"/>
+        </w:rPr>
+      </w:pPr>
+      <w:r>
+        <w:rPr>
+          <w:rFonts w:ascii="Times New Roman" w:eastAsia="Times New Roman" w:hAnsi="Times New Roman" w:cs="Times New Roman"/>
+          <w:i/>
+          <w:color w:val="000000"/>
+          <w:sz w:val="28"/>
+          <w:szCs w:val="28"/>
+          <w:lang w:eastAsia="ru-RU"/>
+        </w:rPr>
+        <w:t>Цифровые интерфейсы: Инструменты для управления складами, оптимизации распределения грузов и минимизации времени их хранения.</w:t>
+      </w:r>
+    </w:p>
+    <w:p>
+      <w:pPr>
+        <w:shd w:val="clear" w:color="auto" w:fill="FFFFFF"/>
+        <w:spacing w:after="0" w:line="360" w:lineRule="auto"/>
+        <w:ind w:firstLine="709"/>
+        <w:jc w:val="both"/>
+        <w:textAlignment w:val="baseline"/>
+        <w:rPr>
+          <w:rFonts w:ascii="Times New Roman" w:eastAsia="Times New Roman" w:hAnsi="Times New Roman" w:cs="Times New Roman"/>
+          <w:i/>
+          <w:color w:val="000000"/>
+          <w:sz w:val="28"/>
+          <w:szCs w:val="28"/>
+          <w:lang w:eastAsia="ru-RU"/>
+        </w:rPr>
+      </w:pPr>
+      <w:r>
+        <w:rPr>
+          <w:rFonts w:ascii="Times New Roman" w:eastAsia="Times New Roman" w:hAnsi="Times New Roman" w:cs="Times New Roman"/>
+          <w:i/>
+          <w:color w:val="000000"/>
+          <w:sz w:val="28"/>
+          <w:szCs w:val="28"/>
+          <w:lang w:eastAsia="ru-RU"/>
+        </w:rPr>
+        <w:t>Электронные системы отметки времени и контроля доступа: Технологии для учета рабочего времени сотрудников порта и обеспечения безопасности доступа.</w:t>
+      </w:r>
+    </w:p>
+    <w:p>
+      <w:pPr>
+        <w:shd w:val="clear" w:color="auto" w:fill="FFFFFF"/>
+        <w:spacing w:after="0" w:line="360" w:lineRule="auto"/>
+        <w:ind w:firstLine="709"/>
+        <w:jc w:val="both"/>
+        <w:textAlignment w:val="baseline"/>
+        <w:rPr>
+          <w:rFonts w:ascii="Times New Roman" w:eastAsia="Times New Roman" w:hAnsi="Times New Roman" w:cs="Times New Roman"/>
+          <w:i/>
+          <w:color w:val="000000"/>
+          <w:sz w:val="28"/>
+          <w:szCs w:val="28"/>
+          <w:lang w:eastAsia="ru-RU"/>
+        </w:rPr>
+      </w:pPr>
+      <w:r>
+        <w:rPr>
+          <w:rFonts w:ascii="Times New Roman" w:eastAsia="Times New Roman" w:hAnsi="Times New Roman" w:cs="Times New Roman"/>
+          <w:i/>
+          <w:color w:val="000000"/>
+          <w:sz w:val="28"/>
+          <w:szCs w:val="28"/>
+          <w:lang w:eastAsia="ru-RU"/>
+        </w:rPr>
+        <w:t>Централизованный портал: Платформа для распределения задач и контроля исполнения поручений сотрудниками порта на различных уровнях управления.</w:t>
+      </w:r>
+    </w:p>
+    <w:p>
+      <w:pPr>
+        <w:shd w:val="clear" w:color="auto" w:fill="FFFFFF"/>
+        <w:spacing w:after="0" w:line="360" w:lineRule="auto"/>
+        <w:ind w:firstLine="709"/>
+        <w:jc w:val="both"/>
+        <w:textAlignment w:val="baseline"/>
+        <w:rPr>
+          <w:rFonts w:ascii="Times New Roman" w:eastAsia="Times New Roman" w:hAnsi="Times New Roman" w:cs="Times New Roman"/>
+          <w:i/>
           <w:color w:val="000000"/>
           <w:sz w:val="28"/>
           <w:szCs w:val="28"/>
@@ -441,852 +734,331 @@
           <w:lang w:eastAsia="ru-RU"/>
         </w:rPr>
         <w:lastRenderedPageBreak/>
-        <w:t>Автоматизированная система управления</w:t>
-      </w:r>
-      <w:r>
-        <w:rPr>
-          <w:rFonts w:ascii="Times New Roman" w:eastAsia="Times New Roman" w:hAnsi="Times New Roman" w:cs="Times New Roman"/>
-          <w:color w:val="000000"/>
-          <w:sz w:val="28"/>
-          <w:szCs w:val="28"/>
-          <w:lang w:eastAsia="ru-RU"/>
-        </w:rPr>
-        <w:t xml:space="preserve"> (АСУ): программное обеспечение, используемое для автоматизации управления морским портом.</w:t>
-      </w:r>
-    </w:p>
-    <w:p>
-      <w:pPr>
-        <w:shd w:val="clear" w:color="auto" w:fill="FFFFFF"/>
-        <w:spacing w:after="0" w:line="360" w:lineRule="auto"/>
-        <w:jc w:val="both"/>
-        <w:textAlignment w:val="baseline"/>
-        <w:rPr>
-          <w:rFonts w:ascii="Times New Roman" w:eastAsia="Times New Roman" w:hAnsi="Times New Roman" w:cs="Times New Roman"/>
-          <w:color w:val="000000"/>
-          <w:sz w:val="28"/>
-          <w:szCs w:val="28"/>
-          <w:lang w:eastAsia="ru-RU"/>
-        </w:rPr>
-      </w:pPr>
-      <w:r>
-        <w:rPr>
-          <w:rFonts w:ascii="Times New Roman" w:eastAsia="Times New Roman" w:hAnsi="Times New Roman" w:cs="Times New Roman"/>
-          <w:i/>
-          <w:color w:val="000000"/>
-          <w:sz w:val="28"/>
-          <w:szCs w:val="28"/>
-          <w:lang w:eastAsia="ru-RU"/>
-        </w:rPr>
-        <w:t>Арендатор</w:t>
-      </w:r>
-      <w:r>
-        <w:rPr>
-          <w:rFonts w:ascii="Times New Roman" w:eastAsia="Times New Roman" w:hAnsi="Times New Roman" w:cs="Times New Roman"/>
-          <w:color w:val="000000"/>
-          <w:sz w:val="28"/>
-          <w:szCs w:val="28"/>
-          <w:lang w:eastAsia="ru-RU"/>
-        </w:rPr>
-        <w:t>: компания или организация, которая арендуют помещения или оборудование в морском порту.</w:t>
-      </w:r>
-    </w:p>
-    <w:p>
-      <w:pPr>
-        <w:shd w:val="clear" w:color="auto" w:fill="FFFFFF"/>
-        <w:spacing w:after="0" w:line="360" w:lineRule="auto"/>
-        <w:jc w:val="both"/>
-        <w:textAlignment w:val="baseline"/>
-        <w:rPr>
-          <w:rFonts w:ascii="Times New Roman" w:eastAsia="Times New Roman" w:hAnsi="Times New Roman" w:cs="Times New Roman"/>
-          <w:color w:val="000000"/>
-          <w:sz w:val="28"/>
-          <w:szCs w:val="28"/>
-          <w:lang w:eastAsia="ru-RU"/>
-        </w:rPr>
-      </w:pPr>
-      <w:r>
-        <w:rPr>
-          <w:rFonts w:ascii="Times New Roman" w:eastAsia="Times New Roman" w:hAnsi="Times New Roman" w:cs="Times New Roman"/>
-          <w:i/>
-          <w:color w:val="000000"/>
-          <w:sz w:val="28"/>
-          <w:szCs w:val="28"/>
-          <w:lang w:eastAsia="ru-RU"/>
-        </w:rPr>
-        <w:t>Брокер</w:t>
-      </w:r>
-      <w:r>
-        <w:rPr>
-          <w:rFonts w:ascii="Times New Roman" w:eastAsia="Times New Roman" w:hAnsi="Times New Roman" w:cs="Times New Roman"/>
-          <w:color w:val="000000"/>
-          <w:sz w:val="28"/>
-          <w:szCs w:val="28"/>
-          <w:lang w:eastAsia="ru-RU"/>
-        </w:rPr>
-        <w:t>: посредник, который сводит вместе покупателей и продавцов товаров и услуг.</w:t>
-      </w:r>
-    </w:p>
-    <w:p>
-      <w:pPr>
-        <w:shd w:val="clear" w:color="auto" w:fill="FFFFFF"/>
-        <w:spacing w:after="0" w:line="360" w:lineRule="auto"/>
-        <w:jc w:val="both"/>
-        <w:textAlignment w:val="baseline"/>
-        <w:rPr>
-          <w:rFonts w:ascii="Times New Roman" w:eastAsia="Times New Roman" w:hAnsi="Times New Roman" w:cs="Times New Roman"/>
-          <w:color w:val="000000"/>
-          <w:sz w:val="28"/>
-          <w:szCs w:val="28"/>
-          <w:lang w:eastAsia="ru-RU"/>
-        </w:rPr>
-      </w:pPr>
-      <w:r>
-        <w:rPr>
-          <w:rFonts w:ascii="Times New Roman" w:eastAsia="Times New Roman" w:hAnsi="Times New Roman" w:cs="Times New Roman"/>
-          <w:i/>
-          <w:color w:val="000000"/>
-          <w:sz w:val="28"/>
-          <w:szCs w:val="28"/>
-          <w:lang w:eastAsia="ru-RU"/>
-        </w:rPr>
-        <w:t>Груз</w:t>
-      </w:r>
-      <w:r>
-        <w:rPr>
-          <w:rFonts w:ascii="Times New Roman" w:eastAsia="Times New Roman" w:hAnsi="Times New Roman" w:cs="Times New Roman"/>
-          <w:color w:val="000000"/>
-          <w:sz w:val="28"/>
-          <w:szCs w:val="28"/>
-          <w:lang w:eastAsia="ru-RU"/>
-        </w:rPr>
-        <w:t>: товары, перевозимые морским транспортом.</w:t>
-      </w:r>
-    </w:p>
-    <w:p>
-      <w:pPr>
-        <w:shd w:val="clear" w:color="auto" w:fill="FFFFFF"/>
-        <w:spacing w:after="0" w:line="360" w:lineRule="auto"/>
-        <w:jc w:val="both"/>
-        <w:textAlignment w:val="baseline"/>
-        <w:rPr>
-          <w:rFonts w:ascii="Times New Roman" w:eastAsia="Times New Roman" w:hAnsi="Times New Roman" w:cs="Times New Roman"/>
-          <w:color w:val="000000"/>
-          <w:sz w:val="28"/>
-          <w:szCs w:val="28"/>
-          <w:lang w:eastAsia="ru-RU"/>
-        </w:rPr>
-      </w:pPr>
-      <w:r>
-        <w:rPr>
-          <w:rFonts w:ascii="Times New Roman" w:eastAsia="Times New Roman" w:hAnsi="Times New Roman" w:cs="Times New Roman"/>
-          <w:i/>
-          <w:color w:val="000000"/>
-          <w:sz w:val="28"/>
-          <w:szCs w:val="28"/>
-          <w:lang w:eastAsia="ru-RU"/>
-        </w:rPr>
-        <w:t>Грузополучатель</w:t>
-      </w:r>
-      <w:r>
-        <w:rPr>
-          <w:rFonts w:ascii="Times New Roman" w:eastAsia="Times New Roman" w:hAnsi="Times New Roman" w:cs="Times New Roman"/>
-          <w:color w:val="000000"/>
-          <w:sz w:val="28"/>
-          <w:szCs w:val="28"/>
-          <w:lang w:eastAsia="ru-RU"/>
-        </w:rPr>
-        <w:t>: лицо или организация, которая получает груз в морском порту.</w:t>
-      </w:r>
-    </w:p>
-    <w:p>
-      <w:pPr>
-        <w:shd w:val="clear" w:color="auto" w:fill="FFFFFF"/>
-        <w:spacing w:after="0" w:line="360" w:lineRule="auto"/>
-        <w:jc w:val="both"/>
-        <w:textAlignment w:val="baseline"/>
-        <w:rPr>
-          <w:rFonts w:ascii="Times New Roman" w:eastAsia="Times New Roman" w:hAnsi="Times New Roman" w:cs="Times New Roman"/>
-          <w:color w:val="000000"/>
-          <w:sz w:val="28"/>
-          <w:szCs w:val="28"/>
-          <w:lang w:eastAsia="ru-RU"/>
-        </w:rPr>
-      </w:pPr>
-      <w:r>
-        <w:rPr>
-          <w:rFonts w:ascii="Times New Roman" w:eastAsia="Times New Roman" w:hAnsi="Times New Roman" w:cs="Times New Roman"/>
-          <w:i/>
-          <w:color w:val="000000"/>
-          <w:sz w:val="28"/>
-          <w:szCs w:val="28"/>
-          <w:lang w:eastAsia="ru-RU"/>
-        </w:rPr>
-        <w:t>Грузоотправитель</w:t>
-      </w:r>
-      <w:r>
-        <w:rPr>
-          <w:rFonts w:ascii="Times New Roman" w:eastAsia="Times New Roman" w:hAnsi="Times New Roman" w:cs="Times New Roman"/>
-          <w:color w:val="000000"/>
-          <w:sz w:val="28"/>
-          <w:szCs w:val="28"/>
-          <w:lang w:eastAsia="ru-RU"/>
-        </w:rPr>
-        <w:t>: лицо или организация, которая отправляет груз через морской порт.</w:t>
-      </w:r>
-    </w:p>
-    <w:p>
-      <w:pPr>
-        <w:shd w:val="clear" w:color="auto" w:fill="FFFFFF"/>
-        <w:spacing w:after="0" w:line="360" w:lineRule="auto"/>
-        <w:jc w:val="both"/>
-        <w:textAlignment w:val="baseline"/>
-        <w:rPr>
-          <w:rFonts w:ascii="Times New Roman" w:eastAsia="Times New Roman" w:hAnsi="Times New Roman" w:cs="Times New Roman"/>
-          <w:color w:val="000000"/>
-          <w:sz w:val="28"/>
-          <w:szCs w:val="28"/>
-          <w:lang w:eastAsia="ru-RU"/>
-        </w:rPr>
-      </w:pPr>
-      <w:r>
-        <w:rPr>
-          <w:rFonts w:ascii="Times New Roman" w:eastAsia="Times New Roman" w:hAnsi="Times New Roman" w:cs="Times New Roman"/>
-          <w:i/>
-          <w:color w:val="000000"/>
-          <w:sz w:val="28"/>
-          <w:szCs w:val="28"/>
-          <w:lang w:eastAsia="ru-RU"/>
-        </w:rPr>
-        <w:t>Док</w:t>
-      </w:r>
-      <w:r>
-        <w:rPr>
-          <w:rFonts w:ascii="Times New Roman" w:eastAsia="Times New Roman" w:hAnsi="Times New Roman" w:cs="Times New Roman"/>
-          <w:color w:val="000000"/>
-          <w:sz w:val="28"/>
-          <w:szCs w:val="28"/>
-          <w:lang w:eastAsia="ru-RU"/>
-        </w:rPr>
-        <w:t>: водное сооружение, где швартуются суда для погрузки или разгрузки.</w:t>
-      </w:r>
-    </w:p>
-    <w:p>
-      <w:pPr>
-        <w:shd w:val="clear" w:color="auto" w:fill="FFFFFF"/>
-        <w:spacing w:after="0" w:line="360" w:lineRule="auto"/>
-        <w:jc w:val="both"/>
-        <w:textAlignment w:val="baseline"/>
-        <w:rPr>
-          <w:rFonts w:ascii="Times New Roman" w:eastAsia="Times New Roman" w:hAnsi="Times New Roman" w:cs="Times New Roman"/>
-          <w:color w:val="000000"/>
-          <w:sz w:val="28"/>
-          <w:szCs w:val="28"/>
-          <w:lang w:eastAsia="ru-RU"/>
-        </w:rPr>
-      </w:pPr>
-      <w:r>
-        <w:rPr>
-          <w:rFonts w:ascii="Times New Roman" w:eastAsia="Times New Roman" w:hAnsi="Times New Roman" w:cs="Times New Roman"/>
-          <w:i/>
-          <w:color w:val="000000"/>
-          <w:sz w:val="28"/>
-          <w:szCs w:val="28"/>
-          <w:lang w:eastAsia="ru-RU"/>
-        </w:rPr>
-        <w:t>Диспетчер морского порта</w:t>
-      </w:r>
-      <w:r>
-        <w:rPr>
-          <w:rFonts w:ascii="Times New Roman" w:eastAsia="Times New Roman" w:hAnsi="Times New Roman" w:cs="Times New Roman"/>
-          <w:color w:val="000000"/>
-          <w:sz w:val="28"/>
-          <w:szCs w:val="28"/>
-          <w:lang w:eastAsia="ru-RU"/>
-        </w:rPr>
-        <w:t>: сотрудник, который контролирует и координирует деятельность в морском порту.</w:t>
-      </w:r>
-    </w:p>
-    <w:p>
-      <w:pPr>
-        <w:shd w:val="clear" w:color="auto" w:fill="FFFFFF"/>
-        <w:spacing w:after="0" w:line="360" w:lineRule="auto"/>
-        <w:jc w:val="both"/>
-        <w:textAlignment w:val="baseline"/>
-        <w:rPr>
-          <w:rFonts w:ascii="Times New Roman" w:eastAsia="Times New Roman" w:hAnsi="Times New Roman" w:cs="Times New Roman"/>
-          <w:color w:val="000000"/>
-          <w:sz w:val="28"/>
-          <w:szCs w:val="28"/>
-          <w:lang w:eastAsia="ru-RU"/>
-        </w:rPr>
-      </w:pPr>
-      <w:r>
-        <w:rPr>
-          <w:rFonts w:ascii="Times New Roman" w:eastAsia="Times New Roman" w:hAnsi="Times New Roman" w:cs="Times New Roman"/>
-          <w:i/>
-          <w:color w:val="000000"/>
-          <w:sz w:val="28"/>
-          <w:szCs w:val="28"/>
-          <w:lang w:eastAsia="ru-RU"/>
-        </w:rPr>
-        <w:t>Зона таможенного контроля</w:t>
-      </w:r>
-      <w:r>
-        <w:rPr>
-          <w:rFonts w:ascii="Times New Roman" w:eastAsia="Times New Roman" w:hAnsi="Times New Roman" w:cs="Times New Roman"/>
-          <w:color w:val="000000"/>
-          <w:sz w:val="28"/>
-          <w:szCs w:val="28"/>
-          <w:lang w:eastAsia="ru-RU"/>
-        </w:rPr>
-        <w:t>: территория морского порта, где грузы находятся под контролем таможенных органов.</w:t>
-      </w:r>
-    </w:p>
-    <w:p>
-      <w:pPr>
-        <w:shd w:val="clear" w:color="auto" w:fill="FFFFFF"/>
-        <w:spacing w:after="0" w:line="360" w:lineRule="auto"/>
-        <w:jc w:val="both"/>
-        <w:textAlignment w:val="baseline"/>
-        <w:rPr>
-          <w:rFonts w:ascii="Times New Roman" w:eastAsia="Times New Roman" w:hAnsi="Times New Roman" w:cs="Times New Roman"/>
-          <w:color w:val="000000"/>
-          <w:sz w:val="28"/>
-          <w:szCs w:val="28"/>
-          <w:lang w:eastAsia="ru-RU"/>
-        </w:rPr>
-      </w:pPr>
-      <w:r>
-        <w:rPr>
-          <w:rFonts w:ascii="Times New Roman" w:eastAsia="Times New Roman" w:hAnsi="Times New Roman" w:cs="Times New Roman"/>
-          <w:i/>
-          <w:color w:val="000000"/>
-          <w:sz w:val="28"/>
-          <w:szCs w:val="28"/>
-          <w:lang w:eastAsia="ru-RU"/>
-        </w:rPr>
-        <w:t>Информационная система</w:t>
-      </w:r>
-      <w:r>
-        <w:rPr>
-          <w:rFonts w:ascii="Times New Roman" w:eastAsia="Times New Roman" w:hAnsi="Times New Roman" w:cs="Times New Roman"/>
-          <w:color w:val="000000"/>
-          <w:sz w:val="28"/>
-          <w:szCs w:val="28"/>
-          <w:lang w:eastAsia="ru-RU"/>
-        </w:rPr>
-        <w:t>: программное и аппаратное обеспечение, используемое для сбора, обработки и хранения данных.</w:t>
-      </w:r>
-    </w:p>
-    <w:p>
-      <w:pPr>
-        <w:shd w:val="clear" w:color="auto" w:fill="FFFFFF"/>
-        <w:spacing w:after="0" w:line="360" w:lineRule="auto"/>
-        <w:jc w:val="both"/>
-        <w:textAlignment w:val="baseline"/>
-        <w:rPr>
-          <w:rFonts w:ascii="Times New Roman" w:eastAsia="Times New Roman" w:hAnsi="Times New Roman" w:cs="Times New Roman"/>
-          <w:color w:val="000000"/>
-          <w:sz w:val="28"/>
-          <w:szCs w:val="28"/>
-          <w:lang w:eastAsia="ru-RU"/>
-        </w:rPr>
-      </w:pPr>
-      <w:r>
-        <w:rPr>
-          <w:rFonts w:ascii="Times New Roman" w:eastAsia="Times New Roman" w:hAnsi="Times New Roman" w:cs="Times New Roman"/>
-          <w:i/>
-          <w:color w:val="000000"/>
-          <w:sz w:val="28"/>
-          <w:szCs w:val="28"/>
-          <w:lang w:eastAsia="ru-RU"/>
-        </w:rPr>
-        <w:t>Контейнер</w:t>
-      </w:r>
-      <w:r>
-        <w:rPr>
-          <w:rFonts w:ascii="Times New Roman" w:eastAsia="Times New Roman" w:hAnsi="Times New Roman" w:cs="Times New Roman"/>
-          <w:color w:val="000000"/>
-          <w:sz w:val="28"/>
-          <w:szCs w:val="28"/>
-          <w:lang w:eastAsia="ru-RU"/>
-        </w:rPr>
-        <w:t>: стандартная емкость, используемая для перевозки грузов.</w:t>
-      </w:r>
-    </w:p>
-    <w:p>
-      <w:pPr>
-        <w:shd w:val="clear" w:color="auto" w:fill="FFFFFF"/>
-        <w:spacing w:after="0" w:line="360" w:lineRule="auto"/>
-        <w:jc w:val="both"/>
-        <w:textAlignment w:val="baseline"/>
-        <w:rPr>
-          <w:rFonts w:ascii="Times New Roman" w:eastAsia="Times New Roman" w:hAnsi="Times New Roman" w:cs="Times New Roman"/>
-          <w:color w:val="000000"/>
-          <w:sz w:val="28"/>
-          <w:szCs w:val="28"/>
-          <w:lang w:eastAsia="ru-RU"/>
-        </w:rPr>
-      </w:pPr>
-      <w:r>
-        <w:rPr>
-          <w:rFonts w:ascii="Times New Roman" w:eastAsia="Times New Roman" w:hAnsi="Times New Roman" w:cs="Times New Roman"/>
-          <w:i/>
-          <w:color w:val="000000"/>
-          <w:sz w:val="28"/>
-          <w:szCs w:val="28"/>
-          <w:lang w:eastAsia="ru-RU"/>
-        </w:rPr>
-        <w:t>Корабль</w:t>
-      </w:r>
-      <w:r>
-        <w:rPr>
-          <w:rFonts w:ascii="Times New Roman" w:eastAsia="Times New Roman" w:hAnsi="Times New Roman" w:cs="Times New Roman"/>
-          <w:color w:val="000000"/>
-          <w:sz w:val="28"/>
-          <w:szCs w:val="28"/>
-          <w:lang w:eastAsia="ru-RU"/>
-        </w:rPr>
-        <w:t>: судно, используемое для транспортировки грузов или пассажиров.</w:t>
-      </w:r>
-    </w:p>
-    <w:p>
-      <w:pPr>
-        <w:shd w:val="clear" w:color="auto" w:fill="FFFFFF"/>
-        <w:spacing w:after="0" w:line="360" w:lineRule="auto"/>
-        <w:jc w:val="both"/>
-        <w:textAlignment w:val="baseline"/>
-        <w:rPr>
-          <w:rFonts w:ascii="Times New Roman" w:eastAsia="Times New Roman" w:hAnsi="Times New Roman" w:cs="Times New Roman"/>
-          <w:color w:val="000000"/>
-          <w:sz w:val="28"/>
-          <w:szCs w:val="28"/>
-          <w:lang w:eastAsia="ru-RU"/>
-        </w:rPr>
-      </w:pPr>
-      <w:r>
-        <w:rPr>
-          <w:rFonts w:ascii="Times New Roman" w:eastAsia="Times New Roman" w:hAnsi="Times New Roman" w:cs="Times New Roman"/>
-          <w:i/>
-          <w:color w:val="000000"/>
-          <w:sz w:val="28"/>
-          <w:szCs w:val="28"/>
-          <w:lang w:eastAsia="ru-RU"/>
-        </w:rPr>
-        <w:t>Кран</w:t>
-      </w:r>
-      <w:r>
-        <w:rPr>
-          <w:rFonts w:ascii="Times New Roman" w:eastAsia="Times New Roman" w:hAnsi="Times New Roman" w:cs="Times New Roman"/>
-          <w:color w:val="000000"/>
-          <w:sz w:val="28"/>
-          <w:szCs w:val="28"/>
-          <w:lang w:eastAsia="ru-RU"/>
-        </w:rPr>
-        <w:t>: механическое устройство, используемое для погрузки и разгрузки грузов.</w:t>
-      </w:r>
-    </w:p>
-    <w:p>
-      <w:pPr>
-        <w:shd w:val="clear" w:color="auto" w:fill="FFFFFF"/>
-        <w:spacing w:after="0" w:line="360" w:lineRule="auto"/>
-        <w:jc w:val="both"/>
-        <w:textAlignment w:val="baseline"/>
-        <w:rPr>
-          <w:rFonts w:ascii="Times New Roman" w:eastAsia="Times New Roman" w:hAnsi="Times New Roman" w:cs="Times New Roman"/>
-          <w:color w:val="000000"/>
-          <w:sz w:val="28"/>
-          <w:szCs w:val="28"/>
-          <w:lang w:eastAsia="ru-RU"/>
-        </w:rPr>
-      </w:pPr>
-      <w:r>
-        <w:rPr>
-          <w:rFonts w:ascii="Times New Roman" w:eastAsia="Times New Roman" w:hAnsi="Times New Roman" w:cs="Times New Roman"/>
-          <w:i/>
-          <w:color w:val="000000"/>
-          <w:sz w:val="28"/>
-          <w:szCs w:val="28"/>
-          <w:lang w:eastAsia="ru-RU"/>
-        </w:rPr>
-        <w:t>Лоцман</w:t>
-      </w:r>
-      <w:r>
-        <w:rPr>
-          <w:rFonts w:ascii="Times New Roman" w:eastAsia="Times New Roman" w:hAnsi="Times New Roman" w:cs="Times New Roman"/>
-          <w:color w:val="000000"/>
-          <w:sz w:val="28"/>
-          <w:szCs w:val="28"/>
-          <w:lang w:eastAsia="ru-RU"/>
-        </w:rPr>
-        <w:t>: человек, который направляет суда в и из морских портов.</w:t>
-      </w:r>
-    </w:p>
-    <w:p>
-      <w:pPr>
-        <w:shd w:val="clear" w:color="auto" w:fill="FFFFFF"/>
-        <w:spacing w:after="0" w:line="360" w:lineRule="auto"/>
-        <w:jc w:val="both"/>
-        <w:textAlignment w:val="baseline"/>
-        <w:rPr>
-          <w:rFonts w:ascii="Times New Roman" w:eastAsia="Times New Roman" w:hAnsi="Times New Roman" w:cs="Times New Roman"/>
-          <w:color w:val="000000"/>
-          <w:sz w:val="28"/>
-          <w:szCs w:val="28"/>
-          <w:lang w:eastAsia="ru-RU"/>
-        </w:rPr>
-      </w:pPr>
-      <w:r>
-        <w:rPr>
-          <w:rFonts w:ascii="Times New Roman" w:eastAsia="Times New Roman" w:hAnsi="Times New Roman" w:cs="Times New Roman"/>
-          <w:i/>
-          <w:color w:val="000000"/>
-          <w:sz w:val="28"/>
-          <w:szCs w:val="28"/>
-          <w:lang w:eastAsia="ru-RU"/>
-        </w:rPr>
-        <w:t>Манифест</w:t>
-      </w:r>
-      <w:r>
-        <w:rPr>
-          <w:rFonts w:ascii="Times New Roman" w:eastAsia="Times New Roman" w:hAnsi="Times New Roman" w:cs="Times New Roman"/>
-          <w:color w:val="000000"/>
-          <w:sz w:val="28"/>
-          <w:szCs w:val="28"/>
-          <w:lang w:eastAsia="ru-RU"/>
-        </w:rPr>
-        <w:t>: список товаров, перевозимых на судне.</w:t>
-      </w:r>
-    </w:p>
-    <w:p>
-      <w:pPr>
-        <w:shd w:val="clear" w:color="auto" w:fill="FFFFFF"/>
-        <w:spacing w:after="0" w:line="360" w:lineRule="auto"/>
-        <w:jc w:val="both"/>
-        <w:textAlignment w:val="baseline"/>
-        <w:rPr>
-          <w:rFonts w:ascii="Times New Roman" w:eastAsia="Times New Roman" w:hAnsi="Times New Roman" w:cs="Times New Roman"/>
-          <w:color w:val="000000"/>
-          <w:sz w:val="28"/>
-          <w:szCs w:val="28"/>
-          <w:lang w:eastAsia="ru-RU"/>
-        </w:rPr>
-      </w:pPr>
-      <w:r>
-        <w:rPr>
-          <w:rFonts w:ascii="Times New Roman" w:eastAsia="Times New Roman" w:hAnsi="Times New Roman" w:cs="Times New Roman"/>
-          <w:i/>
-          <w:color w:val="000000"/>
-          <w:sz w:val="28"/>
-          <w:szCs w:val="28"/>
-          <w:lang w:eastAsia="ru-RU"/>
-        </w:rPr>
-        <w:t>Оператор морского порта</w:t>
-      </w:r>
-      <w:r>
-        <w:rPr>
-          <w:rFonts w:ascii="Times New Roman" w:eastAsia="Times New Roman" w:hAnsi="Times New Roman" w:cs="Times New Roman"/>
-          <w:color w:val="000000"/>
-          <w:sz w:val="28"/>
-          <w:szCs w:val="28"/>
-          <w:lang w:eastAsia="ru-RU"/>
-        </w:rPr>
-        <w:t>: компания или организация, которая управляет морским портом.</w:t>
-      </w:r>
-    </w:p>
-    <w:p>
-      <w:pPr>
-        <w:shd w:val="clear" w:color="auto" w:fill="FFFFFF"/>
-        <w:spacing w:after="0" w:line="360" w:lineRule="auto"/>
-        <w:jc w:val="both"/>
-        <w:textAlignment w:val="baseline"/>
-        <w:rPr>
-          <w:rFonts w:ascii="Times New Roman" w:eastAsia="Times New Roman" w:hAnsi="Times New Roman" w:cs="Times New Roman"/>
-          <w:color w:val="000000"/>
-          <w:sz w:val="28"/>
-          <w:szCs w:val="28"/>
-          <w:lang w:eastAsia="ru-RU"/>
-        </w:rPr>
-      </w:pPr>
-      <w:r>
-        <w:rPr>
-          <w:rFonts w:ascii="Times New Roman" w:eastAsia="Times New Roman" w:hAnsi="Times New Roman" w:cs="Times New Roman"/>
-          <w:i/>
-          <w:color w:val="000000"/>
-          <w:sz w:val="28"/>
-          <w:szCs w:val="28"/>
-          <w:lang w:eastAsia="ru-RU"/>
-        </w:rPr>
-        <w:t>Причал</w:t>
-      </w:r>
-      <w:r>
-        <w:rPr>
-          <w:rFonts w:ascii="Times New Roman" w:eastAsia="Times New Roman" w:hAnsi="Times New Roman" w:cs="Times New Roman"/>
-          <w:color w:val="000000"/>
-          <w:sz w:val="28"/>
-          <w:szCs w:val="28"/>
-          <w:lang w:eastAsia="ru-RU"/>
-        </w:rPr>
-        <w:t>: платформа, к которой швартуются суда.</w:t>
-      </w:r>
-    </w:p>
-    <w:p>
-      <w:pPr>
-        <w:shd w:val="clear" w:color="auto" w:fill="FFFFFF"/>
-        <w:spacing w:after="0" w:line="360" w:lineRule="auto"/>
-        <w:jc w:val="both"/>
-        <w:textAlignment w:val="baseline"/>
-        <w:rPr>
-          <w:rFonts w:ascii="Times New Roman" w:eastAsia="Times New Roman" w:hAnsi="Times New Roman" w:cs="Times New Roman"/>
-          <w:color w:val="000000"/>
-          <w:sz w:val="28"/>
-          <w:szCs w:val="28"/>
-          <w:lang w:eastAsia="ru-RU"/>
-        </w:rPr>
-      </w:pPr>
-      <w:r>
-        <w:rPr>
-          <w:rFonts w:ascii="Times New Roman" w:eastAsia="Times New Roman" w:hAnsi="Times New Roman" w:cs="Times New Roman"/>
-          <w:i/>
-          <w:color w:val="000000"/>
-          <w:sz w:val="28"/>
-          <w:szCs w:val="28"/>
-          <w:lang w:eastAsia="ru-RU"/>
-        </w:rPr>
-        <w:t>Перевозчик</w:t>
-      </w:r>
-      <w:r>
-        <w:rPr>
-          <w:rFonts w:ascii="Times New Roman" w:eastAsia="Times New Roman" w:hAnsi="Times New Roman" w:cs="Times New Roman"/>
-          <w:color w:val="000000"/>
-          <w:sz w:val="28"/>
-          <w:szCs w:val="28"/>
-          <w:lang w:eastAsia="ru-RU"/>
-        </w:rPr>
-        <w:t>: компания или организация, которая перевозит грузы морским транспортом.</w:t>
-      </w:r>
-    </w:p>
-    <w:p>
-      <w:pPr>
-        <w:shd w:val="clear" w:color="auto" w:fill="FFFFFF"/>
-        <w:spacing w:after="0" w:line="360" w:lineRule="auto"/>
-        <w:jc w:val="both"/>
-        <w:textAlignment w:val="baseline"/>
-        <w:rPr>
-          <w:rFonts w:ascii="Times New Roman" w:eastAsia="Times New Roman" w:hAnsi="Times New Roman" w:cs="Times New Roman"/>
-          <w:color w:val="000000"/>
-          <w:sz w:val="28"/>
-          <w:szCs w:val="28"/>
-          <w:lang w:eastAsia="ru-RU"/>
-        </w:rPr>
-      </w:pPr>
-      <w:r>
-        <w:rPr>
-          <w:rFonts w:ascii="Times New Roman" w:eastAsia="Times New Roman" w:hAnsi="Times New Roman" w:cs="Times New Roman"/>
-          <w:i/>
-          <w:color w:val="000000"/>
-          <w:sz w:val="28"/>
-          <w:szCs w:val="28"/>
-          <w:lang w:eastAsia="ru-RU"/>
-        </w:rPr>
-        <w:lastRenderedPageBreak/>
-        <w:t>Рейд</w:t>
-      </w:r>
-      <w:r>
-        <w:rPr>
-          <w:rFonts w:ascii="Times New Roman" w:eastAsia="Times New Roman" w:hAnsi="Times New Roman" w:cs="Times New Roman"/>
-          <w:color w:val="000000"/>
-          <w:sz w:val="28"/>
-          <w:szCs w:val="28"/>
-          <w:lang w:eastAsia="ru-RU"/>
-        </w:rPr>
-        <w:t>: акватория за пределами морского порта, где суда ожидают своей очереди на заход в порт.</w:t>
-      </w:r>
-    </w:p>
-    <w:p>
-      <w:pPr>
-        <w:shd w:val="clear" w:color="auto" w:fill="FFFFFF"/>
-        <w:spacing w:after="0" w:line="360" w:lineRule="auto"/>
-        <w:jc w:val="both"/>
-        <w:textAlignment w:val="baseline"/>
-        <w:rPr>
-          <w:rFonts w:ascii="Times New Roman" w:eastAsia="Times New Roman" w:hAnsi="Times New Roman" w:cs="Times New Roman"/>
-          <w:color w:val="000000"/>
-          <w:sz w:val="28"/>
-          <w:szCs w:val="28"/>
-          <w:lang w:eastAsia="ru-RU"/>
-        </w:rPr>
-      </w:pPr>
-      <w:r>
-        <w:rPr>
-          <w:rFonts w:ascii="Times New Roman" w:eastAsia="Times New Roman" w:hAnsi="Times New Roman" w:cs="Times New Roman"/>
-          <w:i/>
-          <w:color w:val="000000"/>
-          <w:sz w:val="28"/>
-          <w:szCs w:val="28"/>
-          <w:lang w:eastAsia="ru-RU"/>
-        </w:rPr>
-        <w:t>Склад</w:t>
-      </w:r>
-      <w:r>
-        <w:rPr>
-          <w:rFonts w:ascii="Times New Roman" w:eastAsia="Times New Roman" w:hAnsi="Times New Roman" w:cs="Times New Roman"/>
-          <w:color w:val="000000"/>
-          <w:sz w:val="28"/>
-          <w:szCs w:val="28"/>
-          <w:lang w:eastAsia="ru-RU"/>
-        </w:rPr>
-        <w:t>: помещение, где хранятся грузы.</w:t>
-      </w:r>
-    </w:p>
-    <w:p>
-      <w:pPr>
-        <w:shd w:val="clear" w:color="auto" w:fill="FFFFFF"/>
-        <w:spacing w:after="0" w:line="360" w:lineRule="auto"/>
-        <w:jc w:val="both"/>
-        <w:textAlignment w:val="baseline"/>
-        <w:rPr>
-          <w:rFonts w:ascii="Times New Roman" w:eastAsia="Times New Roman" w:hAnsi="Times New Roman" w:cs="Times New Roman"/>
-          <w:color w:val="000000"/>
-          <w:sz w:val="28"/>
-          <w:szCs w:val="28"/>
-          <w:lang w:eastAsia="ru-RU"/>
-        </w:rPr>
-      </w:pPr>
-      <w:r>
-        <w:rPr>
-          <w:rFonts w:ascii="Times New Roman" w:eastAsia="Times New Roman" w:hAnsi="Times New Roman" w:cs="Times New Roman"/>
-          <w:i/>
-          <w:color w:val="000000"/>
-          <w:sz w:val="28"/>
-          <w:szCs w:val="28"/>
-          <w:lang w:eastAsia="ru-RU"/>
-        </w:rPr>
-        <w:t>Судоходная компания</w:t>
-      </w:r>
-      <w:r>
-        <w:rPr>
-          <w:rFonts w:ascii="Times New Roman" w:eastAsia="Times New Roman" w:hAnsi="Times New Roman" w:cs="Times New Roman"/>
-          <w:color w:val="000000"/>
-          <w:sz w:val="28"/>
-          <w:szCs w:val="28"/>
-          <w:lang w:eastAsia="ru-RU"/>
-        </w:rPr>
-        <w:t>: компания, которая владеет и эксплуатирует суда.</w:t>
-      </w:r>
-    </w:p>
-    <w:p>
-      <w:pPr>
-        <w:shd w:val="clear" w:color="auto" w:fill="FFFFFF"/>
-        <w:spacing w:after="0" w:line="360" w:lineRule="auto"/>
-        <w:jc w:val="both"/>
-        <w:textAlignment w:val="baseline"/>
-        <w:rPr>
-          <w:rFonts w:ascii="Times New Roman" w:eastAsia="Times New Roman" w:hAnsi="Times New Roman" w:cs="Times New Roman"/>
-          <w:color w:val="000000"/>
-          <w:sz w:val="28"/>
-          <w:szCs w:val="28"/>
-          <w:lang w:eastAsia="ru-RU"/>
-        </w:rPr>
-      </w:pPr>
-      <w:r>
-        <w:rPr>
-          <w:rFonts w:ascii="Times New Roman" w:eastAsia="Times New Roman" w:hAnsi="Times New Roman" w:cs="Times New Roman"/>
-          <w:i/>
-          <w:color w:val="000000"/>
-          <w:sz w:val="28"/>
-          <w:szCs w:val="28"/>
-          <w:lang w:eastAsia="ru-RU"/>
-        </w:rPr>
-        <w:t>Управление запасами</w:t>
-      </w:r>
-      <w:r>
-        <w:rPr>
-          <w:rFonts w:ascii="Times New Roman" w:eastAsia="Times New Roman" w:hAnsi="Times New Roman" w:cs="Times New Roman"/>
-          <w:color w:val="000000"/>
-          <w:sz w:val="28"/>
-          <w:szCs w:val="28"/>
-          <w:lang w:eastAsia="ru-RU"/>
-        </w:rPr>
-        <w:t>: процесс контроля и управления запасами грузов в морском порту.</w:t>
-      </w:r>
-    </w:p>
-    <w:p>
-      <w:pPr>
-        <w:shd w:val="clear" w:color="auto" w:fill="FFFFFF"/>
-        <w:spacing w:after="0" w:line="360" w:lineRule="auto"/>
-        <w:jc w:val="both"/>
-        <w:textAlignment w:val="baseline"/>
-        <w:rPr>
-          <w:rFonts w:ascii="Times New Roman" w:eastAsia="Times New Roman" w:hAnsi="Times New Roman" w:cs="Times New Roman"/>
-          <w:color w:val="000000"/>
-          <w:sz w:val="28"/>
-          <w:szCs w:val="28"/>
-          <w:lang w:eastAsia="ru-RU"/>
-        </w:rPr>
-      </w:pPr>
-      <w:r>
-        <w:rPr>
-          <w:rFonts w:ascii="Times New Roman" w:eastAsia="Times New Roman" w:hAnsi="Times New Roman" w:cs="Times New Roman"/>
-          <w:i/>
-          <w:color w:val="000000"/>
-          <w:sz w:val="28"/>
-          <w:szCs w:val="28"/>
-          <w:lang w:eastAsia="ru-RU"/>
-        </w:rPr>
-        <w:t>Фрахт</w:t>
-      </w:r>
-      <w:r>
-        <w:rPr>
-          <w:rFonts w:ascii="Times New Roman" w:eastAsia="Times New Roman" w:hAnsi="Times New Roman" w:cs="Times New Roman"/>
-          <w:color w:val="000000"/>
-          <w:sz w:val="28"/>
-          <w:szCs w:val="28"/>
-          <w:lang w:eastAsia="ru-RU"/>
-        </w:rPr>
-        <w:t>: плата, взимаемая за перевозку груза.</w:t>
-      </w:r>
-    </w:p>
-    <w:p>
-      <w:pPr>
-        <w:shd w:val="clear" w:color="auto" w:fill="FFFFFF"/>
-        <w:spacing w:after="0" w:line="360" w:lineRule="auto"/>
-        <w:jc w:val="both"/>
-        <w:textAlignment w:val="baseline"/>
-        <w:rPr>
-          <w:rFonts w:ascii="Times New Roman" w:eastAsia="Times New Roman" w:hAnsi="Times New Roman" w:cs="Times New Roman"/>
-          <w:color w:val="000000"/>
-          <w:sz w:val="28"/>
-          <w:szCs w:val="28"/>
-          <w:lang w:eastAsia="ru-RU"/>
-        </w:rPr>
-      </w:pPr>
-      <w:r>
-        <w:rPr>
-          <w:rFonts w:ascii="Times New Roman" w:eastAsia="Times New Roman" w:hAnsi="Times New Roman" w:cs="Times New Roman"/>
-          <w:i/>
-          <w:color w:val="000000"/>
-          <w:sz w:val="28"/>
-          <w:szCs w:val="28"/>
-          <w:lang w:eastAsia="ru-RU"/>
-        </w:rPr>
-        <w:t>Швартовка</w:t>
-      </w:r>
-      <w:r>
-        <w:rPr>
-          <w:rFonts w:ascii="Times New Roman" w:eastAsia="Times New Roman" w:hAnsi="Times New Roman" w:cs="Times New Roman"/>
-          <w:color w:val="000000"/>
-          <w:sz w:val="28"/>
-          <w:szCs w:val="28"/>
-          <w:lang w:eastAsia="ru-RU"/>
-        </w:rPr>
-        <w:t>: процесс привязки судна к причалу.</w:t>
+        <w:t>Внутренние пользователи порта: Администрация порта, операционный и управляющий персонал, которые используют ИС для оптимизации процессов и повышения эффективности деятельности порта.</w:t>
+      </w:r>
+    </w:p>
+    <w:p>
+      <w:pPr>
+        <w:shd w:val="clear" w:color="auto" w:fill="FFFFFF"/>
+        <w:spacing w:after="0" w:line="360" w:lineRule="auto"/>
+        <w:ind w:firstLine="709"/>
+        <w:jc w:val="both"/>
+        <w:textAlignment w:val="baseline"/>
+        <w:rPr>
+          <w:rFonts w:ascii="Times New Roman" w:eastAsia="Times New Roman" w:hAnsi="Times New Roman" w:cs="Times New Roman"/>
+          <w:i/>
+          <w:color w:val="000000"/>
+          <w:sz w:val="28"/>
+          <w:szCs w:val="28"/>
+          <w:lang w:eastAsia="ru-RU"/>
+        </w:rPr>
+      </w:pPr>
+      <w:r>
+        <w:rPr>
+          <w:rFonts w:ascii="Times New Roman" w:eastAsia="Times New Roman" w:hAnsi="Times New Roman" w:cs="Times New Roman"/>
+          <w:i/>
+          <w:color w:val="000000"/>
+          <w:sz w:val="28"/>
+          <w:szCs w:val="28"/>
+          <w:lang w:eastAsia="ru-RU"/>
+        </w:rPr>
+        <w:t>Внешние стороны: Грузовладельцы, логистические компании, таможенные органы, которые взаимодействуют с портом через ИС, получая информацию о состоянии грузов, расписании судов и других услугах порта.</w:t>
+      </w:r>
+    </w:p>
+    <w:p>
+      <w:pPr>
+        <w:shd w:val="clear" w:color="auto" w:fill="FFFFFF"/>
+        <w:spacing w:after="0" w:line="360" w:lineRule="auto"/>
+        <w:ind w:firstLine="709"/>
+        <w:jc w:val="both"/>
+        <w:textAlignment w:val="baseline"/>
+        <w:rPr>
+          <w:rFonts w:ascii="Times New Roman" w:eastAsia="Times New Roman" w:hAnsi="Times New Roman" w:cs="Times New Roman"/>
+          <w:i/>
+          <w:color w:val="000000"/>
+          <w:sz w:val="28"/>
+          <w:szCs w:val="28"/>
+          <w:lang w:eastAsia="ru-RU"/>
+        </w:rPr>
+      </w:pPr>
+      <w:r>
+        <w:rPr>
+          <w:rFonts w:ascii="Times New Roman" w:eastAsia="Times New Roman" w:hAnsi="Times New Roman" w:cs="Times New Roman"/>
+          <w:i/>
+          <w:color w:val="000000"/>
+          <w:sz w:val="28"/>
+          <w:szCs w:val="28"/>
+          <w:lang w:eastAsia="ru-RU"/>
+        </w:rPr>
+        <w:t>Администрация порта</w:t>
+      </w:r>
+      <w:proofErr w:type="gramStart"/>
+      <w:r>
+        <w:rPr>
+          <w:rFonts w:ascii="Times New Roman" w:eastAsia="Times New Roman" w:hAnsi="Times New Roman" w:cs="Times New Roman"/>
+          <w:i/>
+          <w:color w:val="000000"/>
+          <w:sz w:val="28"/>
+          <w:szCs w:val="28"/>
+          <w:lang w:eastAsia="ru-RU"/>
+        </w:rPr>
+        <w:t>: Организует</w:t>
+      </w:r>
+      <w:proofErr w:type="gramEnd"/>
+      <w:r>
+        <w:rPr>
+          <w:rFonts w:ascii="Times New Roman" w:eastAsia="Times New Roman" w:hAnsi="Times New Roman" w:cs="Times New Roman"/>
+          <w:i/>
+          <w:color w:val="000000"/>
+          <w:sz w:val="28"/>
+          <w:szCs w:val="28"/>
+          <w:lang w:eastAsia="ru-RU"/>
+        </w:rPr>
+        <w:t xml:space="preserve"> и планирует обслуживание судов, управляет ресурсами порта и координирует деятельность всех структурных подразделений.</w:t>
+      </w:r>
+    </w:p>
+    <w:p>
+      <w:pPr>
+        <w:shd w:val="clear" w:color="auto" w:fill="FFFFFF"/>
+        <w:spacing w:after="0" w:line="360" w:lineRule="auto"/>
+        <w:ind w:firstLine="709"/>
+        <w:jc w:val="both"/>
+        <w:textAlignment w:val="baseline"/>
+        <w:rPr>
+          <w:rFonts w:ascii="Times New Roman" w:eastAsia="Times New Roman" w:hAnsi="Times New Roman" w:cs="Times New Roman"/>
+          <w:i/>
+          <w:color w:val="000000"/>
+          <w:sz w:val="28"/>
+          <w:szCs w:val="28"/>
+          <w:lang w:eastAsia="ru-RU"/>
+        </w:rPr>
+      </w:pPr>
+      <w:r>
+        <w:rPr>
+          <w:rFonts w:ascii="Times New Roman" w:eastAsia="Times New Roman" w:hAnsi="Times New Roman" w:cs="Times New Roman"/>
+          <w:i/>
+          <w:color w:val="000000"/>
+          <w:sz w:val="28"/>
+          <w:szCs w:val="28"/>
+          <w:lang w:eastAsia="ru-RU"/>
+        </w:rPr>
+        <w:t>Руководитель порта: Высший руководитель порта, ответственный за стратегическое управление, развитие и обеспечение эффективной работы порта.</w:t>
+      </w:r>
+    </w:p>
+    <w:p>
+      <w:pPr>
+        <w:shd w:val="clear" w:color="auto" w:fill="FFFFFF"/>
+        <w:spacing w:after="0" w:line="360" w:lineRule="auto"/>
+        <w:ind w:firstLine="709"/>
+        <w:jc w:val="both"/>
+        <w:textAlignment w:val="baseline"/>
+        <w:rPr>
+          <w:rFonts w:ascii="Times New Roman" w:eastAsia="Times New Roman" w:hAnsi="Times New Roman" w:cs="Times New Roman"/>
+          <w:i/>
+          <w:color w:val="000000"/>
+          <w:sz w:val="28"/>
+          <w:szCs w:val="28"/>
+          <w:lang w:eastAsia="ru-RU"/>
+        </w:rPr>
+      </w:pPr>
+      <w:r>
+        <w:rPr>
+          <w:rFonts w:ascii="Times New Roman" w:eastAsia="Times New Roman" w:hAnsi="Times New Roman" w:cs="Times New Roman"/>
+          <w:i/>
+          <w:color w:val="000000"/>
+          <w:sz w:val="28"/>
+          <w:szCs w:val="28"/>
+          <w:lang w:eastAsia="ru-RU"/>
+        </w:rPr>
+        <w:t>Менеджер по прибытию и отправлению судов</w:t>
+      </w:r>
+      <w:proofErr w:type="gramStart"/>
+      <w:r>
+        <w:rPr>
+          <w:rFonts w:ascii="Times New Roman" w:eastAsia="Times New Roman" w:hAnsi="Times New Roman" w:cs="Times New Roman"/>
+          <w:i/>
+          <w:color w:val="000000"/>
+          <w:sz w:val="28"/>
+          <w:szCs w:val="28"/>
+          <w:lang w:eastAsia="ru-RU"/>
+        </w:rPr>
+        <w:t>: Отвечает</w:t>
+      </w:r>
+      <w:proofErr w:type="gramEnd"/>
+      <w:r>
+        <w:rPr>
+          <w:rFonts w:ascii="Times New Roman" w:eastAsia="Times New Roman" w:hAnsi="Times New Roman" w:cs="Times New Roman"/>
+          <w:i/>
+          <w:color w:val="000000"/>
+          <w:sz w:val="28"/>
+          <w:szCs w:val="28"/>
+          <w:lang w:eastAsia="ru-RU"/>
+        </w:rPr>
+        <w:t xml:space="preserve"> за мониторинг и управление процессом фиксации прибытий и отправлений судов. Обеспечивает корректную работу системы автоматической идентификации (АИС) и отслеживает характеристики каждого судна.</w:t>
+      </w:r>
+    </w:p>
+    <w:p>
+      <w:pPr>
+        <w:shd w:val="clear" w:color="auto" w:fill="FFFFFF"/>
+        <w:spacing w:after="0" w:line="360" w:lineRule="auto"/>
+        <w:ind w:firstLine="709"/>
+        <w:jc w:val="both"/>
+        <w:textAlignment w:val="baseline"/>
+        <w:rPr>
+          <w:rFonts w:ascii="Times New Roman" w:eastAsia="Times New Roman" w:hAnsi="Times New Roman" w:cs="Times New Roman"/>
+          <w:i/>
+          <w:color w:val="000000"/>
+          <w:sz w:val="28"/>
+          <w:szCs w:val="28"/>
+          <w:lang w:eastAsia="ru-RU"/>
+        </w:rPr>
+      </w:pPr>
+      <w:r>
+        <w:rPr>
+          <w:rFonts w:ascii="Times New Roman" w:eastAsia="Times New Roman" w:hAnsi="Times New Roman" w:cs="Times New Roman"/>
+          <w:i/>
+          <w:color w:val="000000"/>
+          <w:sz w:val="28"/>
+          <w:szCs w:val="28"/>
+          <w:lang w:eastAsia="ru-RU"/>
+        </w:rPr>
+        <w:t>Менеджер по грузам и складам</w:t>
+      </w:r>
+      <w:proofErr w:type="gramStart"/>
+      <w:r>
+        <w:rPr>
+          <w:rFonts w:ascii="Times New Roman" w:eastAsia="Times New Roman" w:hAnsi="Times New Roman" w:cs="Times New Roman"/>
+          <w:i/>
+          <w:color w:val="000000"/>
+          <w:sz w:val="28"/>
+          <w:szCs w:val="28"/>
+          <w:lang w:eastAsia="ru-RU"/>
+        </w:rPr>
+        <w:t>: Управляет</w:t>
+      </w:r>
+      <w:proofErr w:type="gramEnd"/>
+      <w:r>
+        <w:rPr>
+          <w:rFonts w:ascii="Times New Roman" w:eastAsia="Times New Roman" w:hAnsi="Times New Roman" w:cs="Times New Roman"/>
+          <w:i/>
+          <w:color w:val="000000"/>
+          <w:sz w:val="28"/>
+          <w:szCs w:val="28"/>
+          <w:lang w:eastAsia="ru-RU"/>
+        </w:rPr>
+        <w:t xml:space="preserve"> грузами и складскими операциями в порту. Использует данные, собранные с помощью систем радиочастотной идентификации (RFID), для оптимизации процессов загрузки, разгрузки судов и управления складским пространством.</w:t>
+      </w:r>
+    </w:p>
+    <w:p>
+      <w:pPr>
+        <w:shd w:val="clear" w:color="auto" w:fill="FFFFFF"/>
+        <w:spacing w:after="0" w:line="360" w:lineRule="auto"/>
+        <w:ind w:firstLine="709"/>
+        <w:jc w:val="both"/>
+        <w:textAlignment w:val="baseline"/>
+        <w:rPr>
+          <w:rFonts w:ascii="Times New Roman" w:eastAsia="Times New Roman" w:hAnsi="Times New Roman" w:cs="Times New Roman"/>
+          <w:i/>
+          <w:color w:val="000000"/>
+          <w:sz w:val="28"/>
+          <w:szCs w:val="28"/>
+          <w:lang w:eastAsia="ru-RU"/>
+        </w:rPr>
+      </w:pPr>
+      <w:r>
+        <w:rPr>
+          <w:rFonts w:ascii="Times New Roman" w:eastAsia="Times New Roman" w:hAnsi="Times New Roman" w:cs="Times New Roman"/>
+          <w:i/>
+          <w:color w:val="000000"/>
+          <w:sz w:val="28"/>
+          <w:szCs w:val="28"/>
+          <w:lang w:eastAsia="ru-RU"/>
+        </w:rPr>
+        <w:t>Менеджер по персоналу</w:t>
+      </w:r>
+      <w:proofErr w:type="gramStart"/>
+      <w:r>
+        <w:rPr>
+          <w:rFonts w:ascii="Times New Roman" w:eastAsia="Times New Roman" w:hAnsi="Times New Roman" w:cs="Times New Roman"/>
+          <w:i/>
+          <w:color w:val="000000"/>
+          <w:sz w:val="28"/>
+          <w:szCs w:val="28"/>
+          <w:lang w:eastAsia="ru-RU"/>
+        </w:rPr>
+        <w:t>: Занимается</w:t>
+      </w:r>
+      <w:proofErr w:type="gramEnd"/>
+      <w:r>
+        <w:rPr>
+          <w:rFonts w:ascii="Times New Roman" w:eastAsia="Times New Roman" w:hAnsi="Times New Roman" w:cs="Times New Roman"/>
+          <w:i/>
+          <w:color w:val="000000"/>
+          <w:sz w:val="28"/>
+          <w:szCs w:val="28"/>
+          <w:lang w:eastAsia="ru-RU"/>
+        </w:rPr>
+        <w:t xml:space="preserve"> управлением персоналом порта. Отвечает за учет рабочего времени, распределение задач и контроль исполнения поручений сотрудников.</w:t>
+      </w:r>
+    </w:p>
+    <w:p>
+      <w:pPr>
+        <w:shd w:val="clear" w:color="auto" w:fill="FFFFFF"/>
+        <w:spacing w:after="0" w:line="360" w:lineRule="auto"/>
+        <w:ind w:firstLine="709"/>
+        <w:jc w:val="both"/>
+        <w:textAlignment w:val="baseline"/>
+        <w:rPr>
+          <w:rFonts w:ascii="Times New Roman" w:eastAsia="Times New Roman" w:hAnsi="Times New Roman" w:cs="Times New Roman"/>
+          <w:i/>
+          <w:color w:val="000000"/>
+          <w:sz w:val="28"/>
+          <w:szCs w:val="28"/>
+          <w:lang w:eastAsia="ru-RU"/>
+        </w:rPr>
+      </w:pPr>
+      <w:r>
+        <w:rPr>
+          <w:rFonts w:ascii="Times New Roman" w:eastAsia="Times New Roman" w:hAnsi="Times New Roman" w:cs="Times New Roman"/>
+          <w:i/>
+          <w:color w:val="000000"/>
+          <w:sz w:val="28"/>
+          <w:szCs w:val="28"/>
+          <w:lang w:eastAsia="ru-RU"/>
+        </w:rPr>
+        <w:t>Аналитик данных</w:t>
+      </w:r>
+      <w:proofErr w:type="gramStart"/>
+      <w:r>
+        <w:rPr>
+          <w:rFonts w:ascii="Times New Roman" w:eastAsia="Times New Roman" w:hAnsi="Times New Roman" w:cs="Times New Roman"/>
+          <w:i/>
+          <w:color w:val="000000"/>
+          <w:sz w:val="28"/>
+          <w:szCs w:val="28"/>
+          <w:lang w:eastAsia="ru-RU"/>
+        </w:rPr>
+        <w:t>: Отвечает</w:t>
+      </w:r>
+      <w:proofErr w:type="gramEnd"/>
+      <w:r>
+        <w:rPr>
+          <w:rFonts w:ascii="Times New Roman" w:eastAsia="Times New Roman" w:hAnsi="Times New Roman" w:cs="Times New Roman"/>
+          <w:i/>
+          <w:color w:val="000000"/>
+          <w:sz w:val="28"/>
+          <w:szCs w:val="28"/>
+          <w:lang w:eastAsia="ru-RU"/>
+        </w:rPr>
+        <w:t xml:space="preserve"> за анализ собранных данных и генерацию отчетов о деятельности порта, эффективности использования ресурсов и других аспектах работы. Принимает управленческие решения на основе анализа данных.</w:t>
       </w:r>
     </w:p>
     <w:p>
       <w:pPr>
         <w:pStyle w:val="a4"/>
         <w:spacing w:after="240" w:afterAutospacing="0"/>
+        <w:ind w:firstLine="709"/>
+        <w:jc w:val="both"/>
         <w:rPr>
           <w:rFonts w:ascii="Helvetica" w:hAnsi="Helvetica" w:cs="Helvetica"/>
           <w:color w:val="C9D1D9"/>
@@ -1327,7 +1099,16 @@
           <w:sz w:val="28"/>
           <w:szCs w:val="28"/>
         </w:rPr>
-        <w:t>Концепция информационной системы для морского порта "Причал" должна предоставить комплексное решение для эффективного управления всеми аспектами операционной деятельности порта. ИС будет предоставлять следующие функциональности и услуги:</w:t>
+        <w:t xml:space="preserve">Концепция информационной системы для морского порта "Причал" должна предоставить комплексное решение для эффективного </w:t>
+      </w:r>
+      <w:r>
+        <w:rPr>
+          <w:color w:val="000000"/>
+          <w:sz w:val="28"/>
+          <w:szCs w:val="28"/>
+        </w:rPr>
+        <w:lastRenderedPageBreak/>
+        <w:t>управления всеми аспектами операционной деятельности порта. ИС будет предоставлять следующие функциональности и услуги:</w:t>
       </w:r>
     </w:p>
     <w:p>
@@ -1469,6 +1250,7 @@
     <w:p>
       <w:pPr>
         <w:spacing w:after="240" w:line="240" w:lineRule="auto"/>
+        <w:ind w:firstLine="709"/>
         <w:rPr>
           <w:rFonts w:ascii="Times New Roman" w:eastAsia="Times New Roman" w:hAnsi="Times New Roman" w:cs="Times New Roman"/>
           <w:color w:val="000000"/>
@@ -1566,7 +1348,19 @@
           <w:szCs w:val="28"/>
           <w:lang w:eastAsia="ru-RU"/>
         </w:rPr>
-        <w:t>ИС будет использовать систему автоматической идентификации (АИС) для регистрации судов при входе и выходе из порта.</w:t>
+        <w:t>ИС будет использовать систему автоматической идентификации (АИС) для регист</w:t>
+      </w:r>
+      <w:bookmarkStart w:id="0" w:name="_GoBack"/>
+      <w:bookmarkEnd w:id="0"/>
+      <w:r>
+        <w:rPr>
+          <w:rFonts w:ascii="Times New Roman" w:eastAsia="Times New Roman" w:hAnsi="Times New Roman" w:cs="Times New Roman"/>
+          <w:color w:val="000000"/>
+          <w:sz w:val="28"/>
+          <w:szCs w:val="28"/>
+          <w:lang w:eastAsia="ru-RU"/>
+        </w:rPr>
+        <w:t>рации судов при входе и выходе из порта.</w:t>
       </w:r>
     </w:p>
     <w:p>
@@ -1596,7 +1390,6 @@
           <w:szCs w:val="28"/>
           <w:lang w:eastAsia="ru-RU"/>
         </w:rPr>
-        <w:lastRenderedPageBreak/>
         <w:t>Данные о времени прибытия и отправления, а также характеристики судов будут фиксироваться в центральной базе данных порта.</w:t>
       </w:r>
     </w:p>
@@ -1718,6 +1511,7 @@
           <w:szCs w:val="28"/>
           <w:lang w:eastAsia="ru-RU"/>
         </w:rPr>
+        <w:lastRenderedPageBreak/>
         <w:t>Управление складами будет осуществляться через цифровые интерфейсы, позволяющие оптимизировать распределение грузов и минимизировать время их хранения.</w:t>
       </w:r>
     </w:p>
@@ -1922,18 +1716,7 @@
           <w:szCs w:val="28"/>
           <w:lang w:eastAsia="ru-RU"/>
         </w:rPr>
-        <w:t xml:space="preserve">ИС будет предоставлять свои услуги как внутренним пользователям порта (администрация порта, операционный персонал, управляющий персонал), так и внешним сторонам (грузовладельцам, логистическим компаниям, таможенным органам). Для внутренних пользователей ИС будет инструментом для оптимизации процессов и повышения эффективности </w:t>
-      </w:r>
-      <w:r>
-        <w:rPr>
-          <w:rFonts w:ascii="Times New Roman" w:eastAsia="Times New Roman" w:hAnsi="Times New Roman" w:cs="Times New Roman"/>
-          <w:color w:val="000000"/>
-          <w:sz w:val="28"/>
-          <w:szCs w:val="28"/>
-          <w:lang w:eastAsia="ru-RU"/>
-        </w:rPr>
-        <w:lastRenderedPageBreak/>
-        <w:t>операционной деятельности порта. Для внешних сторон ИС будет платформой для взаимодействия с портом, предоставляющей информацию о состоянии грузов, расписании судов, услугах порта и т.д.</w:t>
+        <w:t>ИС будет предоставлять свои услуги как внутренним пользователям порта (администрация порта, операционный персонал, управляющий персонал), так и внешним сторонам (грузовладельцам, логистическим компаниям, таможенным органам). Для внутренних пользователей ИС будет инструментом для оптимизации процессов и повышения эффективности операционной деятельности порта. Для внешних сторон ИС будет платформой для взаимодействия с портом, предоставляющей информацию о состоянии грузов, расписании судов, услугах порта и т.д.</w:t>
       </w:r>
     </w:p>
     <w:p>
@@ -2124,7 +1907,18 @@
           <w:szCs w:val="28"/>
           <w:lang w:eastAsia="ru-RU"/>
         </w:rPr>
-        <w:t xml:space="preserve"> обеспечивает правильную работу системы автоматической идентификации (АИС) и отслеживает основные характеристики каждого судна, входящего и выходящего из порта.</w:t>
+        <w:t xml:space="preserve"> обеспечивает правильную работу системы </w:t>
+      </w:r>
+      <w:r>
+        <w:rPr>
+          <w:rFonts w:ascii="Times New Roman" w:eastAsia="Times New Roman" w:hAnsi="Times New Roman" w:cs="Times New Roman"/>
+          <w:color w:val="000000"/>
+          <w:sz w:val="28"/>
+          <w:szCs w:val="28"/>
+          <w:lang w:eastAsia="ru-RU"/>
+        </w:rPr>
+        <w:lastRenderedPageBreak/>
+        <w:t>автоматической идентификации (АИС) и отслеживает основные характеристики каждого судна, входящего и выходящего из порта.</w:t>
       </w:r>
     </w:p>
     <w:p>
@@ -2177,17 +1971,7 @@
           <w:szCs w:val="28"/>
           <w:lang w:eastAsia="ru-RU"/>
         </w:rPr>
-        <w:t xml:space="preserve"> за управление грузами и складами в порту. </w:t>
-      </w:r>
-      <w:r>
-        <w:rPr>
-          <w:rFonts w:ascii="Times New Roman" w:eastAsia="Times New Roman" w:hAnsi="Times New Roman" w:cs="Times New Roman"/>
-          <w:color w:val="000000"/>
-          <w:sz w:val="28"/>
-          <w:szCs w:val="28"/>
-          <w:lang w:eastAsia="ru-RU"/>
-        </w:rPr>
-        <w:t>Это</w:t>
+        <w:t xml:space="preserve"> за управление грузами и складами в порту. Это</w:t>
       </w:r>
       <w:r>
         <w:rPr>
@@ -2207,17 +1991,7 @@
           <w:szCs w:val="28"/>
           <w:lang w:eastAsia="ru-RU"/>
         </w:rPr>
-        <w:t xml:space="preserve"> </w:t>
-      </w:r>
-      <w:r>
-        <w:rPr>
-          <w:rFonts w:ascii="Times New Roman" w:eastAsia="Times New Roman" w:hAnsi="Times New Roman" w:cs="Times New Roman"/>
-          <w:color w:val="000000"/>
-          <w:sz w:val="28"/>
-          <w:szCs w:val="28"/>
-          <w:lang w:eastAsia="ru-RU"/>
-        </w:rPr>
-        <w:t>использует данные, собранные с помощью систем радиочастотной идентификации (RFID), для отслеживания перемещения грузов через порт, оптимизации процессов загрузки и разгрузки судов, а также управления складским пространством.</w:t>
+        <w:t xml:space="preserve"> использует данные, собранные с помощью систем радиочастотной идентификации (RFID), для отслеживания перемещения грузов через порт, оптимизации процессов загрузки и разгрузки судов, а также управления складским пространством.</w:t>
       </w:r>
     </w:p>
     <w:p>
@@ -2290,17 +2064,7 @@
           <w:szCs w:val="28"/>
           <w:lang w:eastAsia="ru-RU"/>
         </w:rPr>
-        <w:t xml:space="preserve"> управлением персоналом порта. </w:t>
-      </w:r>
-      <w:r>
-        <w:rPr>
-          <w:rFonts w:ascii="Times New Roman" w:eastAsia="Times New Roman" w:hAnsi="Times New Roman" w:cs="Times New Roman"/>
-          <w:color w:val="000000"/>
-          <w:sz w:val="28"/>
-          <w:szCs w:val="28"/>
-          <w:lang w:eastAsia="ru-RU"/>
-        </w:rPr>
-        <w:t>Это</w:t>
+        <w:t xml:space="preserve"> управлением персоналом порта. Это</w:t>
       </w:r>
       <w:r>
         <w:rPr>
@@ -2320,17 +2084,7 @@
           <w:szCs w:val="28"/>
           <w:lang w:eastAsia="ru-RU"/>
         </w:rPr>
-        <w:t xml:space="preserve"> </w:t>
-      </w:r>
-      <w:r>
-        <w:rPr>
-          <w:rFonts w:ascii="Times New Roman" w:eastAsia="Times New Roman" w:hAnsi="Times New Roman" w:cs="Times New Roman"/>
-          <w:color w:val="000000"/>
-          <w:sz w:val="28"/>
-          <w:szCs w:val="28"/>
-          <w:lang w:eastAsia="ru-RU"/>
-        </w:rPr>
-        <w:t>использует электронные системы отчетности для учета рабочего времени сотрудников, распределения задач и контроля исполнения поручений.</w:t>
+        <w:t xml:space="preserve"> использует электронные системы отчетности для учета рабочего времени сотрудников, распределения задач и контроля исполнения поручений.</w:t>
       </w:r>
     </w:p>
     <w:p>
@@ -2577,8 +2331,6 @@
         </w:rPr>
         <w:t>Управление персоналом</w:t>
       </w:r>
-      <w:bookmarkStart w:id="0" w:name="_GoBack"/>
-      <w:bookmarkEnd w:id="0"/>
     </w:p>
     <w:p>
       <w:pPr>
@@ -2607,7 +2359,6 @@
           <w:szCs w:val="28"/>
           <w:lang w:eastAsia="ru-RU"/>
         </w:rPr>
-        <w:lastRenderedPageBreak/>
         <w:t>Отчетность и анализ</w:t>
       </w:r>
     </w:p>
@@ -2879,6 +2630,7 @@
           <w:szCs w:val="28"/>
           <w:lang w:eastAsia="ru-RU"/>
         </w:rPr>
+        <w:lastRenderedPageBreak/>
         <w:t>Устойчивость</w:t>
       </w:r>
       <w:r>
@@ -3169,7 +2921,6 @@
           <w:szCs w:val="28"/>
           <w:lang w:eastAsia="ru-RU"/>
         </w:rPr>
-        <w:lastRenderedPageBreak/>
         <w:t>Доступность: Система должна быть доступна для авторизованных пользователей из любого места и в любое время.</w:t>
       </w:r>
     </w:p>
@@ -3225,6 +2976,7 @@
           <w:szCs w:val="28"/>
           <w:lang w:val="en-US" w:eastAsia="ru-RU"/>
         </w:rPr>
+        <w:lastRenderedPageBreak/>
         <w:drawing>
           <wp:inline distT="0" distB="0" distL="0" distR="0" wp14:anchorId="76E5087B" wp14:editId="2DAE1622">
             <wp:extent cx="5420986" cy="3048000"/>
@@ -3288,6 +3040,119 @@
 <file path=word/numbering.xml><?xml version="1.0" encoding="utf-8"?>
 <w:numbering xmlns:wpc="http://schemas.microsoft.com/office/word/2010/wordprocessingCanvas" xmlns:cx="http://schemas.microsoft.com/office/drawing/2014/chartex" xmlns:cx1="http://schemas.microsoft.com/office/drawing/2015/9/8/chartex" xmlns:cx2="http://schemas.microsoft.com/office/drawing/2015/10/21/chartex" xmlns:cx3="http://schemas.microsoft.com/office/drawing/2016/5/9/chartex" xmlns:cx4="http://schemas.microsoft.com/office/drawing/2016/5/10/chartex" xmlns:cx5="http://schemas.microsoft.com/office/drawing/2016/5/11/chartex" xmlns:cx6="http://schemas.microsoft.com/office/drawing/2016/5/12/chartex" xmlns:cx7="http://schemas.microsoft.com/office/drawing/2016/5/13/chartex" xmlns:cx8="http://schemas.microsoft.com/office/drawing/2016/5/14/chartex" xmlns:mc="http://schemas.openxmlformats.org/markup-compatibility/2006" xmlns:aink="http://schemas.microsoft.com/office/drawing/2016/ink" xmlns:am3d="http://schemas.microsoft.com/office/drawing/2017/model3d" xmlns:o="urn:schemas-microsoft-com:office:office" xmlns:r="http://schemas.openxmlformats.org/officeDocument/2006/relationships" xmlns:m="http://schemas.openxmlformats.org/officeDocument/2006/math" xmlns:v="urn:schemas-microsoft-com:vml" xmlns:wp14="http://schemas.microsoft.com/office/word/2010/wordprocessingDrawing" xmlns:wp="http://schemas.openxmlformats.org/drawingml/2006/wordprocessingDrawing" xmlns:w10="urn:schemas-microsoft-com:office:word" xmlns:w="http://schemas.openxmlformats.org/wordprocessingml/2006/main" xmlns:w14="http://schemas.microsoft.com/office/word/2010/wordml" xmlns:w15="http://schemas.microsoft.com/office/word/2012/wordml" xmlns:w16cid="http://schemas.microsoft.com/office/word/2016/wordml/cid" xmlns:w16se="http://schemas.microsoft.com/office/word/2015/wordml/symex" xmlns:wpg="http://schemas.microsoft.com/office/word/2010/wordprocessingGroup" xmlns:wpi="http://schemas.microsoft.com/office/word/2010/wordprocessingInk" xmlns:wne="http://schemas.microsoft.com/office/word/2006/wordml" xmlns:wps="http://schemas.microsoft.com/office/word/2010/wordprocessingShape" mc:Ignorable="w14 w15 w16se w16cid wp14">
   <w:abstractNum w:abstractNumId="0" w15:restartNumberingAfterBreak="0">
+    <w:nsid w:val="2EA940E9"/>
+    <w:multiLevelType w:val="multilevel"/>
+    <w:tmpl w:val="F8905B8C"/>
+    <w:lvl w:ilvl="0">
+      <w:start w:val="1"/>
+      <w:numFmt w:val="decimal"/>
+      <w:lvlText w:val="%1."/>
+      <w:lvlJc w:val="left"/>
+      <w:pPr>
+        <w:tabs>
+          <w:tab w:val="num" w:pos="720"/>
+        </w:tabs>
+        <w:ind w:left="720" w:hanging="360"/>
+      </w:pPr>
+    </w:lvl>
+    <w:lvl w:ilvl="1" w:tentative="1">
+      <w:start w:val="1"/>
+      <w:numFmt w:val="decimal"/>
+      <w:lvlText w:val="%2."/>
+      <w:lvlJc w:val="left"/>
+      <w:pPr>
+        <w:tabs>
+          <w:tab w:val="num" w:pos="1440"/>
+        </w:tabs>
+        <w:ind w:left="1440" w:hanging="360"/>
+      </w:pPr>
+    </w:lvl>
+    <w:lvl w:ilvl="2" w:tentative="1">
+      <w:start w:val="1"/>
+      <w:numFmt w:val="decimal"/>
+      <w:lvlText w:val="%3."/>
+      <w:lvlJc w:val="left"/>
+      <w:pPr>
+        <w:tabs>
+          <w:tab w:val="num" w:pos="2160"/>
+        </w:tabs>
+        <w:ind w:left="2160" w:hanging="360"/>
+      </w:pPr>
+    </w:lvl>
+    <w:lvl w:ilvl="3" w:tentative="1">
+      <w:start w:val="1"/>
+      <w:numFmt w:val="decimal"/>
+      <w:lvlText w:val="%4."/>
+      <w:lvlJc w:val="left"/>
+      <w:pPr>
+        <w:tabs>
+          <w:tab w:val="num" w:pos="2880"/>
+        </w:tabs>
+        <w:ind w:left="2880" w:hanging="360"/>
+      </w:pPr>
+    </w:lvl>
+    <w:lvl w:ilvl="4" w:tentative="1">
+      <w:start w:val="1"/>
+      <w:numFmt w:val="decimal"/>
+      <w:lvlText w:val="%5."/>
+      <w:lvlJc w:val="left"/>
+      <w:pPr>
+        <w:tabs>
+          <w:tab w:val="num" w:pos="3600"/>
+        </w:tabs>
+        <w:ind w:left="3600" w:hanging="360"/>
+      </w:pPr>
+    </w:lvl>
+    <w:lvl w:ilvl="5" w:tentative="1">
+      <w:start w:val="1"/>
+      <w:numFmt w:val="decimal"/>
+      <w:lvlText w:val="%6."/>
+      <w:lvlJc w:val="left"/>
+      <w:pPr>
+        <w:tabs>
+          <w:tab w:val="num" w:pos="4320"/>
+        </w:tabs>
+        <w:ind w:left="4320" w:hanging="360"/>
+      </w:pPr>
+    </w:lvl>
+    <w:lvl w:ilvl="6" w:tentative="1">
+      <w:start w:val="1"/>
+      <w:numFmt w:val="decimal"/>
+      <w:lvlText w:val="%7."/>
+      <w:lvlJc w:val="left"/>
+      <w:pPr>
+        <w:tabs>
+          <w:tab w:val="num" w:pos="5040"/>
+        </w:tabs>
+        <w:ind w:left="5040" w:hanging="360"/>
+      </w:pPr>
+    </w:lvl>
+    <w:lvl w:ilvl="7" w:tentative="1">
+      <w:start w:val="1"/>
+      <w:numFmt w:val="decimal"/>
+      <w:lvlText w:val="%8."/>
+      <w:lvlJc w:val="left"/>
+      <w:pPr>
+        <w:tabs>
+          <w:tab w:val="num" w:pos="5760"/>
+        </w:tabs>
+        <w:ind w:left="5760" w:hanging="360"/>
+      </w:pPr>
+    </w:lvl>
+    <w:lvl w:ilvl="8" w:tentative="1">
+      <w:start w:val="1"/>
+      <w:numFmt w:val="decimal"/>
+      <w:lvlText w:val="%9."/>
+      <w:lvlJc w:val="left"/>
+      <w:pPr>
+        <w:tabs>
+          <w:tab w:val="num" w:pos="6480"/>
+        </w:tabs>
+        <w:ind w:left="6480" w:hanging="360"/>
+      </w:pPr>
+    </w:lvl>
+  </w:abstractNum>
+  <w:abstractNum w:abstractNumId="1" w15:restartNumberingAfterBreak="0">
     <w:nsid w:val="34EC6EF7"/>
     <w:multiLevelType w:val="hybridMultilevel"/>
     <w:tmpl w:val="B65443EA"/>
@@ -3373,7 +3238,7 @@
       </w:pPr>
     </w:lvl>
   </w:abstractNum>
-  <w:abstractNum w:abstractNumId="1" w15:restartNumberingAfterBreak="0">
+  <w:abstractNum w:abstractNumId="2" w15:restartNumberingAfterBreak="0">
     <w:nsid w:val="3BB8464D"/>
     <w:multiLevelType w:val="hybridMultilevel"/>
     <w:tmpl w:val="80408CE0"/>
@@ -3462,7 +3327,7 @@
       </w:pPr>
     </w:lvl>
   </w:abstractNum>
-  <w:abstractNum w:abstractNumId="2" w15:restartNumberingAfterBreak="0">
+  <w:abstractNum w:abstractNumId="3" w15:restartNumberingAfterBreak="0">
     <w:nsid w:val="3E3B3045"/>
     <w:multiLevelType w:val="hybridMultilevel"/>
     <w:tmpl w:val="2BCEDB56"/>
@@ -3548,7 +3413,7 @@
       </w:pPr>
     </w:lvl>
   </w:abstractNum>
-  <w:abstractNum w:abstractNumId="3" w15:restartNumberingAfterBreak="0">
+  <w:abstractNum w:abstractNumId="4" w15:restartNumberingAfterBreak="0">
     <w:nsid w:val="47C171C7"/>
     <w:multiLevelType w:val="hybridMultilevel"/>
     <w:tmpl w:val="5506342E"/>
@@ -3637,7 +3502,7 @@
       </w:pPr>
     </w:lvl>
   </w:abstractNum>
-  <w:abstractNum w:abstractNumId="4" w15:restartNumberingAfterBreak="0">
+  <w:abstractNum w:abstractNumId="5" w15:restartNumberingAfterBreak="0">
     <w:nsid w:val="548B200E"/>
     <w:multiLevelType w:val="hybridMultilevel"/>
     <w:tmpl w:val="F0FC9BAE"/>
@@ -3750,7 +3615,120 @@
       </w:rPr>
     </w:lvl>
   </w:abstractNum>
-  <w:abstractNum w:abstractNumId="5" w15:restartNumberingAfterBreak="0">
+  <w:abstractNum w:abstractNumId="6" w15:restartNumberingAfterBreak="0">
+    <w:nsid w:val="68832D27"/>
+    <w:multiLevelType w:val="multilevel"/>
+    <w:tmpl w:val="DB726536"/>
+    <w:lvl w:ilvl="0">
+      <w:start w:val="1"/>
+      <w:numFmt w:val="decimal"/>
+      <w:lvlText w:val="%1."/>
+      <w:lvlJc w:val="left"/>
+      <w:pPr>
+        <w:tabs>
+          <w:tab w:val="num" w:pos="720"/>
+        </w:tabs>
+        <w:ind w:left="720" w:hanging="360"/>
+      </w:pPr>
+    </w:lvl>
+    <w:lvl w:ilvl="1" w:tentative="1">
+      <w:start w:val="1"/>
+      <w:numFmt w:val="decimal"/>
+      <w:lvlText w:val="%2."/>
+      <w:lvlJc w:val="left"/>
+      <w:pPr>
+        <w:tabs>
+          <w:tab w:val="num" w:pos="1440"/>
+        </w:tabs>
+        <w:ind w:left="1440" w:hanging="360"/>
+      </w:pPr>
+    </w:lvl>
+    <w:lvl w:ilvl="2" w:tentative="1">
+      <w:start w:val="1"/>
+      <w:numFmt w:val="decimal"/>
+      <w:lvlText w:val="%3."/>
+      <w:lvlJc w:val="left"/>
+      <w:pPr>
+        <w:tabs>
+          <w:tab w:val="num" w:pos="2160"/>
+        </w:tabs>
+        <w:ind w:left="2160" w:hanging="360"/>
+      </w:pPr>
+    </w:lvl>
+    <w:lvl w:ilvl="3" w:tentative="1">
+      <w:start w:val="1"/>
+      <w:numFmt w:val="decimal"/>
+      <w:lvlText w:val="%4."/>
+      <w:lvlJc w:val="left"/>
+      <w:pPr>
+        <w:tabs>
+          <w:tab w:val="num" w:pos="2880"/>
+        </w:tabs>
+        <w:ind w:left="2880" w:hanging="360"/>
+      </w:pPr>
+    </w:lvl>
+    <w:lvl w:ilvl="4" w:tentative="1">
+      <w:start w:val="1"/>
+      <w:numFmt w:val="decimal"/>
+      <w:lvlText w:val="%5."/>
+      <w:lvlJc w:val="left"/>
+      <w:pPr>
+        <w:tabs>
+          <w:tab w:val="num" w:pos="3600"/>
+        </w:tabs>
+        <w:ind w:left="3600" w:hanging="360"/>
+      </w:pPr>
+    </w:lvl>
+    <w:lvl w:ilvl="5" w:tentative="1">
+      <w:start w:val="1"/>
+      <w:numFmt w:val="decimal"/>
+      <w:lvlText w:val="%6."/>
+      <w:lvlJc w:val="left"/>
+      <w:pPr>
+        <w:tabs>
+          <w:tab w:val="num" w:pos="4320"/>
+        </w:tabs>
+        <w:ind w:left="4320" w:hanging="360"/>
+      </w:pPr>
+    </w:lvl>
+    <w:lvl w:ilvl="6" w:tentative="1">
+      <w:start w:val="1"/>
+      <w:numFmt w:val="decimal"/>
+      <w:lvlText w:val="%7."/>
+      <w:lvlJc w:val="left"/>
+      <w:pPr>
+        <w:tabs>
+          <w:tab w:val="num" w:pos="5040"/>
+        </w:tabs>
+        <w:ind w:left="5040" w:hanging="360"/>
+      </w:pPr>
+    </w:lvl>
+    <w:lvl w:ilvl="7" w:tentative="1">
+      <w:start w:val="1"/>
+      <w:numFmt w:val="decimal"/>
+      <w:lvlText w:val="%8."/>
+      <w:lvlJc w:val="left"/>
+      <w:pPr>
+        <w:tabs>
+          <w:tab w:val="num" w:pos="5760"/>
+        </w:tabs>
+        <w:ind w:left="5760" w:hanging="360"/>
+      </w:pPr>
+    </w:lvl>
+    <w:lvl w:ilvl="8" w:tentative="1">
+      <w:start w:val="1"/>
+      <w:numFmt w:val="decimal"/>
+      <w:lvlText w:val="%9."/>
+      <w:lvlJc w:val="left"/>
+      <w:pPr>
+        <w:tabs>
+          <w:tab w:val="num" w:pos="6480"/>
+        </w:tabs>
+        <w:ind w:left="6480" w:hanging="360"/>
+      </w:pPr>
+    </w:lvl>
+  </w:abstractNum>
+  <w:abstractNum w:abstractNumId="7" w15:restartNumberingAfterBreak="0">
     <w:nsid w:val="6EA16FB7"/>
     <w:multiLevelType w:val="hybridMultilevel"/>
     <w:tmpl w:val="09A2CEE0"/>
@@ -3864,22 +3842,28 @@
     </w:lvl>
   </w:abstractNum>
   <w:num w:numId="1">
+    <w:abstractNumId w:val="7"/>
+  </w:num>
+  <w:num w:numId="2">
+    <w:abstractNumId w:val="3"/>
+  </w:num>
+  <w:num w:numId="3">
+    <w:abstractNumId w:val="1"/>
+  </w:num>
+  <w:num w:numId="4">
     <w:abstractNumId w:val="5"/>
   </w:num>
-  <w:num w:numId="2">
+  <w:num w:numId="5">
+    <w:abstractNumId w:val="4"/>
+  </w:num>
+  <w:num w:numId="6">
     <w:abstractNumId w:val="2"/>
   </w:num>
-  <w:num w:numId="3">
+  <w:num w:numId="7">
+    <w:abstractNumId w:val="6"/>
+  </w:num>
+  <w:num w:numId="8">
     <w:abstractNumId w:val="0"/>
-  </w:num>
-  <w:num w:numId="4">
-    <w:abstractNumId w:val="4"/>
-  </w:num>
-  <w:num w:numId="5">
-    <w:abstractNumId w:val="3"/>
-  </w:num>
-  <w:num w:numId="6">
-    <w:abstractNumId w:val="1"/>
   </w:num>
   <w:numIdMacAtCleanup w:val="6"/>
 </w:numbering>

--- a/моделирование/Лаба3 ремейк.docx
+++ b/моделирование/Лаба3 ремейк.docx
@@ -264,17 +264,7 @@
           <w:szCs w:val="28"/>
           <w:lang w:eastAsia="ru-RU"/>
         </w:rPr>
-        <w:t>Порт</w:t>
-      </w:r>
-      <w:r>
-        <w:rPr>
-          <w:rFonts w:ascii="Times New Roman" w:eastAsia="Times New Roman" w:hAnsi="Times New Roman" w:cs="Times New Roman"/>
-          <w:color w:val="000000"/>
-          <w:sz w:val="28"/>
-          <w:szCs w:val="28"/>
-          <w:lang w:eastAsia="ru-RU"/>
-        </w:rPr>
-        <w:t xml:space="preserve"> специализируются на приеме, обработке и отправке морских судов, а также на загрузке и разгрузке грузов, играя роль в перевозке товаров между различными странами и континентами.</w:t>
+        <w:t>Порт специализируются на приеме, обработке и отправке морских судов, а также на загрузке и разгрузке грузов, играя роль в перевозке товаров между различными странами и континентами.</w:t>
       </w:r>
       <w:r>
         <w:rPr>
@@ -388,12 +378,13 @@
           <w:color w:val="000000"/>
           <w:sz w:val="28"/>
           <w:szCs w:val="28"/>
-          <w:highlight w:val="yellow"/>
           <w:lang w:eastAsia="ru-RU"/>
         </w:rPr>
         <w:lastRenderedPageBreak/>
         <w:t>Глоссарий</w:t>
       </w:r>
+      <w:bookmarkStart w:id="0" w:name="_GoBack"/>
+      <w:bookmarkEnd w:id="0"/>
       <w:r>
         <w:rPr>
           <w:rFonts w:ascii="Times New Roman" w:eastAsia="Times New Roman" w:hAnsi="Times New Roman" w:cs="Times New Roman"/>
@@ -1348,19 +1339,7 @@
           <w:szCs w:val="28"/>
           <w:lang w:eastAsia="ru-RU"/>
         </w:rPr>
-        <w:t>ИС будет использовать систему автоматической идентификации (АИС) для регист</w:t>
-      </w:r>
-      <w:bookmarkStart w:id="0" w:name="_GoBack"/>
-      <w:bookmarkEnd w:id="0"/>
-      <w:r>
-        <w:rPr>
-          <w:rFonts w:ascii="Times New Roman" w:eastAsia="Times New Roman" w:hAnsi="Times New Roman" w:cs="Times New Roman"/>
-          <w:color w:val="000000"/>
-          <w:sz w:val="28"/>
-          <w:szCs w:val="28"/>
-          <w:lang w:eastAsia="ru-RU"/>
-        </w:rPr>
-        <w:t>рации судов при входе и выходе из порта.</w:t>
+        <w:t>ИС будет использовать систему автоматической идентификации (АИС) для регистрации судов при входе и выходе из порта.</w:t>
       </w:r>
     </w:p>
     <w:p>
